--- a/template_ERQ.docx
+++ b/template_ERQ.docx
@@ -130,7 +130,7 @@
           <w:b/>
           <w:lang w:val="pt-BR"/>
         </w:rPr>
-        <w:t>3</w:t>
+        <w:t>4</w:t>
       </w:r>
       <w:r>
         <w:rPr>
@@ -146,7 +146,7 @@
           <w:b/>
           <w:lang w:val="pt-BR"/>
         </w:rPr>
-        <w:t>2</w:t>
+        <w:t>1</w:t>
       </w:r>
       <w:r>
         <w:rPr>
@@ -170,7 +170,7 @@
           <w:b/>
           <w:lang w:val="pt-BR"/>
         </w:rPr>
-        <w:t>24</w:t>
+        <w:t>xx</w:t>
       </w:r>
       <w:r>
         <w:rPr>
@@ -186,7 +186,7 @@
           <w:b/>
           <w:lang w:val="pt-BR"/>
         </w:rPr>
-        <w:t>10</w:t>
+        <w:t>xx</w:t>
       </w:r>
       <w:r>
         <w:rPr>
@@ -202,7 +202,7 @@
           <w:b/>
           <w:lang w:val="pt-BR"/>
         </w:rPr>
-        <w:t>3</w:t>
+        <w:t>4</w:t>
       </w:r>
       <w:r>
         <w:rPr>
@@ -928,10 +928,10 @@
             <v:path o:extrusionok="f" gradientshapeok="t" o:connecttype="rect"/>
             <o:lock v:ext="edit" aspectratio="t"/>
           </v:shapetype>
-          <v:shape id="_x0000_i1028" type="#_x0000_t75" style="width:113pt;height:18.4pt" o:ole="">
+          <v:shape id="_x0000_i1025" type="#_x0000_t75" style="width:112.9pt;height:18.45pt" o:ole="">
             <v:imagedata r:id="rId8" o:title=""/>
           </v:shape>
-          <o:OLEObject Type="Embed" ProgID="Equation.DSMT4" ShapeID="_x0000_i1028" DrawAspect="Content" ObjectID="_1759500514" r:id="rId9"/>
+          <o:OLEObject Type="Embed" ProgID="Equation.DSMT4" ShapeID="_x0000_i1025" DrawAspect="Content" ObjectID="_1765003668" r:id="rId9"/>
         </w:object>
       </w:r>
       <w:r>
@@ -971,10 +971,10 @@
           <w:lang w:val="pt-BR"/>
         </w:rPr>
         <w:object w:dxaOrig="2880" w:dyaOrig="999" w14:anchorId="408DD66B">
-          <v:shape id="_x0000_i1029" type="#_x0000_t75" style="width:2in;height:50.25pt" o:ole="">
+          <v:shape id="_x0000_i1026" type="#_x0000_t75" style="width:2in;height:50.1pt" o:ole="">
             <v:imagedata r:id="rId10" o:title=""/>
           </v:shape>
-          <o:OLEObject Type="Embed" ProgID="Equation.DSMT4" ShapeID="_x0000_i1029" DrawAspect="Content" ObjectID="_1759500515" r:id="rId11"/>
+          <o:OLEObject Type="Embed" ProgID="Equation.DSMT4" ShapeID="_x0000_i1026" DrawAspect="Content" ObjectID="_1765003669" r:id="rId11"/>
         </w:object>
       </w:r>
     </w:p>
@@ -1006,10 +1006,10 @@
           <w:lang w:val="pt-BR"/>
         </w:rPr>
         <w:object w:dxaOrig="1680" w:dyaOrig="840" w14:anchorId="1C67ADE6">
-          <v:shape id="_x0000_i1030" type="#_x0000_t75" style="width:83.7pt;height:41.85pt" o:ole="">
+          <v:shape id="_x0000_i1027" type="#_x0000_t75" style="width:83.5pt;height:42.05pt" o:ole="">
             <v:imagedata r:id="rId12" o:title=""/>
           </v:shape>
-          <o:OLEObject Type="Embed" ProgID="Equation.DSMT4" ShapeID="_x0000_i1030" DrawAspect="Content" ObjectID="_1759500516" r:id="rId13"/>
+          <o:OLEObject Type="Embed" ProgID="Equation.DSMT4" ShapeID="_x0000_i1027" DrawAspect="Content" ObjectID="_1765003670" r:id="rId13"/>
         </w:object>
       </w:r>
       <w:r>
@@ -1092,6 +1092,13 @@
           <w:lang w:val="pt-BR"/>
         </w:rPr>
         <w:instrText xml:space="preserve"> HYPERLINK "https://www.somatematica.com.br/softOnline/mathEditor/" </w:instrText>
+      </w:r>
+      <w:r>
+        <w:rPr>
+          <w:rFonts w:ascii="Times New Roman" w:hAnsi="Times New Roman"/>
+          <w:highlight w:val="green"/>
+          <w:lang w:val="pt-BR"/>
+        </w:rPr>
       </w:r>
       <w:r>
         <w:rPr>
@@ -1827,6 +1834,7 @@
       <w:r>
         <w:rPr>
           <w:noProof/>
+          <w:lang w:val="pt-BR"/>
         </w:rPr>
         <w:t xml:space="preserve"> </w:t>
       </w:r>
@@ -1838,8 +1846,8 @@
         <w:tblLook w:val="04A0" w:firstRow="1" w:lastRow="0" w:firstColumn="1" w:lastColumn="0" w:noHBand="0" w:noVBand="1"/>
       </w:tblPr>
       <w:tblGrid>
-        <w:gridCol w:w="4747"/>
-        <w:gridCol w:w="4674"/>
+        <w:gridCol w:w="4753"/>
+        <w:gridCol w:w="4660"/>
       </w:tblGrid>
       <w:tr>
         <w:trPr>
@@ -1865,7 +1873,7 @@
                 <w:noProof/>
               </w:rPr>
               <w:pict w14:anchorId="73C58A91">
-                <v:shape id="Imagem 1" o:spid="_x0000_i1025" type="#_x0000_t75" style="width:226.9pt;height:191.7pt;visibility:visible">
+                <v:shape id="Imagem 1" o:spid="_x0000_i1028" type="#_x0000_t75" style="width:226.95pt;height:191.8pt;visibility:visible">
                   <v:imagedata r:id="rId15" o:title="" grayscale="t"/>
                 </v:shape>
               </w:pict>
@@ -1892,7 +1900,7 @@
                 <w:noProof/>
               </w:rPr>
               <w:pict w14:anchorId="7C61CE57">
-                <v:shape id="_x0000_i1026" type="#_x0000_t75" style="width:222.7pt;height:192.55pt;visibility:visible">
+                <v:shape id="_x0000_i1029" type="#_x0000_t75" style="width:222.35pt;height:192.4pt;visibility:visible">
                   <v:imagedata r:id="rId16" o:title="" grayscale="t"/>
                 </v:shape>
               </w:pict>
@@ -2042,7 +2050,7 @@
         </w:rPr>
         <w:lastRenderedPageBreak/>
         <w:pict w14:anchorId="4F35CE93">
-          <v:shape id="_x0000_i1027" type="#_x0000_t75" style="width:238.6pt;height:182.5pt;visibility:visible">
+          <v:shape id="_x0000_i1030" type="#_x0000_t75" style="width:238.45pt;height:182.6pt;visibility:visible">
             <v:imagedata r:id="rId17" o:title=""/>
           </v:shape>
         </w:pict>
@@ -3551,75 +3559,21 @@
   </w:num>
   <w:num w:numId="2" w16cid:durableId="169490289">
     <w:abstractNumId w:val="2"/>
-    <w:lvlOverride w:ilvl="0"/>
-    <w:lvlOverride w:ilvl="1"/>
-    <w:lvlOverride w:ilvl="2"/>
-    <w:lvlOverride w:ilvl="3"/>
-    <w:lvlOverride w:ilvl="4"/>
-    <w:lvlOverride w:ilvl="5"/>
-    <w:lvlOverride w:ilvl="6"/>
-    <w:lvlOverride w:ilvl="7"/>
-    <w:lvlOverride w:ilvl="8"/>
   </w:num>
   <w:num w:numId="3" w16cid:durableId="436414179">
     <w:abstractNumId w:val="1"/>
-    <w:lvlOverride w:ilvl="0"/>
-    <w:lvlOverride w:ilvl="1"/>
-    <w:lvlOverride w:ilvl="2"/>
-    <w:lvlOverride w:ilvl="3"/>
-    <w:lvlOverride w:ilvl="4"/>
-    <w:lvlOverride w:ilvl="5"/>
-    <w:lvlOverride w:ilvl="6"/>
-    <w:lvlOverride w:ilvl="7"/>
-    <w:lvlOverride w:ilvl="8"/>
   </w:num>
   <w:num w:numId="4" w16cid:durableId="247620589">
     <w:abstractNumId w:val="4"/>
-    <w:lvlOverride w:ilvl="0"/>
-    <w:lvlOverride w:ilvl="1"/>
-    <w:lvlOverride w:ilvl="2"/>
-    <w:lvlOverride w:ilvl="3"/>
-    <w:lvlOverride w:ilvl="4"/>
-    <w:lvlOverride w:ilvl="5"/>
-    <w:lvlOverride w:ilvl="6"/>
-    <w:lvlOverride w:ilvl="7"/>
-    <w:lvlOverride w:ilvl="8"/>
   </w:num>
   <w:num w:numId="5" w16cid:durableId="973295335">
     <w:abstractNumId w:val="5"/>
-    <w:lvlOverride w:ilvl="0"/>
-    <w:lvlOverride w:ilvl="1"/>
-    <w:lvlOverride w:ilvl="2"/>
-    <w:lvlOverride w:ilvl="3"/>
-    <w:lvlOverride w:ilvl="4"/>
-    <w:lvlOverride w:ilvl="5"/>
-    <w:lvlOverride w:ilvl="6"/>
-    <w:lvlOverride w:ilvl="7"/>
-    <w:lvlOverride w:ilvl="8"/>
   </w:num>
   <w:num w:numId="6" w16cid:durableId="827744372">
     <w:abstractNumId w:val="3"/>
-    <w:lvlOverride w:ilvl="0"/>
-    <w:lvlOverride w:ilvl="1"/>
-    <w:lvlOverride w:ilvl="2"/>
-    <w:lvlOverride w:ilvl="3"/>
-    <w:lvlOverride w:ilvl="4"/>
-    <w:lvlOverride w:ilvl="5"/>
-    <w:lvlOverride w:ilvl="6"/>
-    <w:lvlOverride w:ilvl="7"/>
-    <w:lvlOverride w:ilvl="8"/>
   </w:num>
   <w:num w:numId="7" w16cid:durableId="2113012563">
     <w:abstractNumId w:val="7"/>
-    <w:lvlOverride w:ilvl="0"/>
-    <w:lvlOverride w:ilvl="1"/>
-    <w:lvlOverride w:ilvl="2"/>
-    <w:lvlOverride w:ilvl="3"/>
-    <w:lvlOverride w:ilvl="4"/>
-    <w:lvlOverride w:ilvl="5"/>
-    <w:lvlOverride w:ilvl="6"/>
-    <w:lvlOverride w:ilvl="7"/>
-    <w:lvlOverride w:ilvl="8"/>
   </w:num>
   <w:num w:numId="8" w16cid:durableId="1038122104">
     <w:abstractNumId w:val="1"/>
@@ -3658,6 +3612,50 @@
     <w:lsdException w:name="Strong" w:qFormat="1"/>
     <w:lsdException w:name="Emphasis" w:qFormat="1"/>
     <w:lsdException w:name="Normal (Web)" w:uiPriority="99"/>
+    <w:lsdException w:name="Normal Table" w:semiHidden="1" w:unhideWhenUsed="1"/>
+    <w:lsdException w:name="Table Simple 1" w:semiHidden="1" w:unhideWhenUsed="1"/>
+    <w:lsdException w:name="Table Simple 2" w:semiHidden="1" w:unhideWhenUsed="1"/>
+    <w:lsdException w:name="Table Simple 3" w:semiHidden="1" w:unhideWhenUsed="1"/>
+    <w:lsdException w:name="Table Classic 1" w:semiHidden="1" w:unhideWhenUsed="1"/>
+    <w:lsdException w:name="Table Classic 2" w:semiHidden="1" w:unhideWhenUsed="1"/>
+    <w:lsdException w:name="Table Classic 3" w:semiHidden="1" w:unhideWhenUsed="1"/>
+    <w:lsdException w:name="Table Classic 4" w:semiHidden="1" w:unhideWhenUsed="1"/>
+    <w:lsdException w:name="Table Colorful 1" w:semiHidden="1" w:unhideWhenUsed="1"/>
+    <w:lsdException w:name="Table Colorful 2" w:semiHidden="1" w:unhideWhenUsed="1"/>
+    <w:lsdException w:name="Table Colorful 3" w:semiHidden="1" w:unhideWhenUsed="1"/>
+    <w:lsdException w:name="Table Columns 1" w:semiHidden="1" w:unhideWhenUsed="1"/>
+    <w:lsdException w:name="Table Columns 2" w:semiHidden="1" w:unhideWhenUsed="1"/>
+    <w:lsdException w:name="Table Columns 3" w:semiHidden="1" w:unhideWhenUsed="1"/>
+    <w:lsdException w:name="Table Columns 4" w:semiHidden="1" w:unhideWhenUsed="1"/>
+    <w:lsdException w:name="Table Columns 5" w:semiHidden="1" w:unhideWhenUsed="1"/>
+    <w:lsdException w:name="Table Grid 1" w:semiHidden="1" w:unhideWhenUsed="1"/>
+    <w:lsdException w:name="Table Grid 2" w:semiHidden="1" w:unhideWhenUsed="1"/>
+    <w:lsdException w:name="Table Grid 3" w:semiHidden="1" w:unhideWhenUsed="1"/>
+    <w:lsdException w:name="Table Grid 4" w:semiHidden="1" w:unhideWhenUsed="1"/>
+    <w:lsdException w:name="Table Grid 5" w:semiHidden="1" w:unhideWhenUsed="1"/>
+    <w:lsdException w:name="Table Grid 6" w:semiHidden="1" w:unhideWhenUsed="1"/>
+    <w:lsdException w:name="Table Grid 7" w:semiHidden="1" w:unhideWhenUsed="1"/>
+    <w:lsdException w:name="Table Grid 8" w:semiHidden="1" w:unhideWhenUsed="1"/>
+    <w:lsdException w:name="Table List 1" w:semiHidden="1" w:unhideWhenUsed="1"/>
+    <w:lsdException w:name="Table List 2" w:semiHidden="1" w:unhideWhenUsed="1"/>
+    <w:lsdException w:name="Table List 3" w:semiHidden="1" w:unhideWhenUsed="1"/>
+    <w:lsdException w:name="Table List 4" w:semiHidden="1" w:unhideWhenUsed="1"/>
+    <w:lsdException w:name="Table List 5" w:semiHidden="1" w:unhideWhenUsed="1"/>
+    <w:lsdException w:name="Table List 6" w:semiHidden="1" w:unhideWhenUsed="1"/>
+    <w:lsdException w:name="Table List 7" w:semiHidden="1" w:unhideWhenUsed="1"/>
+    <w:lsdException w:name="Table List 8" w:semiHidden="1" w:unhideWhenUsed="1"/>
+    <w:lsdException w:name="Table 3D effects 1" w:semiHidden="1" w:unhideWhenUsed="1"/>
+    <w:lsdException w:name="Table 3D effects 2" w:semiHidden="1" w:unhideWhenUsed="1"/>
+    <w:lsdException w:name="Table 3D effects 3" w:semiHidden="1" w:unhideWhenUsed="1"/>
+    <w:lsdException w:name="Table Contemporary" w:semiHidden="1" w:unhideWhenUsed="1"/>
+    <w:lsdException w:name="Table Elegant" w:semiHidden="1" w:unhideWhenUsed="1"/>
+    <w:lsdException w:name="Table Professional" w:semiHidden="1" w:unhideWhenUsed="1"/>
+    <w:lsdException w:name="Table Subtle 1" w:semiHidden="1" w:unhideWhenUsed="1"/>
+    <w:lsdException w:name="Table Subtle 2" w:semiHidden="1" w:unhideWhenUsed="1"/>
+    <w:lsdException w:name="Table Web 1" w:semiHidden="1" w:unhideWhenUsed="1"/>
+    <w:lsdException w:name="Table Web 2" w:semiHidden="1" w:unhideWhenUsed="1"/>
+    <w:lsdException w:name="Table Web 3" w:semiHidden="1" w:unhideWhenUsed="1"/>
+    <w:lsdException w:name="Table Theme" w:semiHidden="1" w:unhideWhenUsed="1"/>
     <w:lsdException w:name="Placeholder Text" w:semiHidden="1" w:uiPriority="99"/>
     <w:lsdException w:name="No Spacing" w:uiPriority="1" w:qFormat="1"/>
     <w:lsdException w:name="Light Shading" w:uiPriority="60"/>
@@ -3950,10 +3948,15 @@
   </w:style>
   <w:style w:type="character" w:default="1" w:styleId="DefaultParagraphFont">
     <w:name w:val="Default Paragraph Font"/>
+    <w:uiPriority w:val="1"/>
+    <w:semiHidden/>
+    <w:unhideWhenUsed/>
   </w:style>
   <w:style w:type="table" w:default="1" w:styleId="TableNormal">
     <w:name w:val="Normal Table"/>
+    <w:uiPriority w:val="99"/>
     <w:semiHidden/>
+    <w:unhideWhenUsed/>
     <w:tblPr>
       <w:tblInd w:w="0" w:type="dxa"/>
       <w:tblCellMar>
@@ -3966,7 +3969,9 @@
   </w:style>
   <w:style w:type="numbering" w:default="1" w:styleId="NoList">
     <w:name w:val="No List"/>
+    <w:uiPriority w:val="99"/>
     <w:semiHidden/>
+    <w:unhideWhenUsed/>
   </w:style>
   <w:style w:type="character" w:customStyle="1" w:styleId="Fontepargpadro2">
     <w:name w:val="Fonte parág. padrão2"/>

--- a/template_ERQ.docx
+++ b/template_ERQ.docx
@@ -1,6 +1,6 @@
 
 <file path=word/document.xml><?xml version="1.0" encoding="utf-8"?>
-<w:document xmlns:wpc="http://schemas.microsoft.com/office/word/2010/wordprocessingCanvas" xmlns:cx="http://schemas.microsoft.com/office/drawing/2014/chartex" xmlns:cx1="http://schemas.microsoft.com/office/drawing/2015/9/8/chartex" xmlns:cx2="http://schemas.microsoft.com/office/drawing/2015/10/21/chartex" xmlns:cx3="http://schemas.microsoft.com/office/drawing/2016/5/9/chartex" xmlns:cx4="http://schemas.microsoft.com/office/drawing/2016/5/10/chartex" xmlns:cx5="http://schemas.microsoft.com/office/drawing/2016/5/11/chartex" xmlns:cx6="http://schemas.microsoft.com/office/drawing/2016/5/12/chartex" xmlns:cx7="http://schemas.microsoft.com/office/drawing/2016/5/13/chartex" xmlns:cx8="http://schemas.microsoft.com/office/drawing/2016/5/14/chartex" xmlns:mc="http://schemas.openxmlformats.org/markup-compatibility/2006" xmlns:aink="http://schemas.microsoft.com/office/drawing/2016/ink" xmlns:am3d="http://schemas.microsoft.com/office/drawing/2017/model3d" xmlns:o="urn:schemas-microsoft-com:office:office" xmlns:oel="http://schemas.microsoft.com/office/2019/extlst" xmlns:r="http://schemas.openxmlformats.org/officeDocument/2006/relationships" xmlns:m="http://schemas.openxmlformats.org/officeDocument/2006/math" xmlns:v="urn:schemas-microsoft-com:vml" xmlns:wp14="http://schemas.microsoft.com/office/word/2010/wordprocessingDrawing" xmlns:wp="http://schemas.openxmlformats.org/drawingml/2006/wordprocessingDrawing" xmlns:w10="urn:schemas-microsoft-com:office:word" xmlns:w="http://schemas.openxmlformats.org/wordprocessingml/2006/main" xmlns:w14="http://schemas.microsoft.com/office/word/2010/wordml" xmlns:w15="http://schemas.microsoft.com/office/word/2012/wordml" xmlns:w16cex="http://schemas.microsoft.com/office/word/2018/wordml/cex" xmlns:w16cid="http://schemas.microsoft.com/office/word/2016/wordml/cid" xmlns:w16="http://schemas.microsoft.com/office/word/2018/wordml" xmlns:w16sdtdh="http://schemas.microsoft.com/office/word/2020/wordml/sdtdatahash" xmlns:w16se="http://schemas.microsoft.com/office/word/2015/wordml/symex" xmlns:wpg="http://schemas.microsoft.com/office/word/2010/wordprocessingGroup" xmlns:wpi="http://schemas.microsoft.com/office/word/2010/wordprocessingInk" xmlns:wne="http://schemas.microsoft.com/office/word/2006/wordml" xmlns:wps="http://schemas.microsoft.com/office/word/2010/wordprocessingShape" mc:Ignorable="w14 w15 w16se w16cid w16 w16cex w16sdtdh wp14">
+<w:document xmlns:wpc="http://schemas.microsoft.com/office/word/2010/wordprocessingCanvas" xmlns:cx="http://schemas.microsoft.com/office/drawing/2014/chartex" xmlns:cx1="http://schemas.microsoft.com/office/drawing/2015/9/8/chartex" xmlns:cx2="http://schemas.microsoft.com/office/drawing/2015/10/21/chartex" xmlns:cx3="http://schemas.microsoft.com/office/drawing/2016/5/9/chartex" xmlns:cx4="http://schemas.microsoft.com/office/drawing/2016/5/10/chartex" xmlns:cx5="http://schemas.microsoft.com/office/drawing/2016/5/11/chartex" xmlns:cx6="http://schemas.microsoft.com/office/drawing/2016/5/12/chartex" xmlns:cx7="http://schemas.microsoft.com/office/drawing/2016/5/13/chartex" xmlns:cx8="http://schemas.microsoft.com/office/drawing/2016/5/14/chartex" xmlns:mc="http://schemas.openxmlformats.org/markup-compatibility/2006" xmlns:aink="http://schemas.microsoft.com/office/drawing/2016/ink" xmlns:am3d="http://schemas.microsoft.com/office/drawing/2017/model3d" xmlns:o="urn:schemas-microsoft-com:office:office" xmlns:oel="http://schemas.microsoft.com/office/2019/extlst" xmlns:r="http://schemas.openxmlformats.org/officeDocument/2006/relationships" xmlns:m="http://schemas.openxmlformats.org/officeDocument/2006/math" xmlns:v="urn:schemas-microsoft-com:vml" xmlns:wp14="http://schemas.microsoft.com/office/word/2010/wordprocessingDrawing" xmlns:wp="http://schemas.openxmlformats.org/drawingml/2006/wordprocessingDrawing" xmlns:w10="urn:schemas-microsoft-com:office:word" xmlns:w="http://schemas.openxmlformats.org/wordprocessingml/2006/main" xmlns:w14="http://schemas.microsoft.com/office/word/2010/wordml" xmlns:w15="http://schemas.microsoft.com/office/word/2012/wordml" xmlns:w16cex="http://schemas.microsoft.com/office/word/2018/wordml/cex" xmlns:w16cid="http://schemas.microsoft.com/office/word/2016/wordml/cid" xmlns:w16="http://schemas.microsoft.com/office/word/2018/wordml" xmlns:w16du="http://schemas.microsoft.com/office/word/2023/wordml/word16du" xmlns:w16sdtdh="http://schemas.microsoft.com/office/word/2020/wordml/sdtdatahash" xmlns:w16se="http://schemas.microsoft.com/office/word/2015/wordml/symex" xmlns:wpg="http://schemas.microsoft.com/office/word/2010/wordprocessingGroup" xmlns:wpi="http://schemas.microsoft.com/office/word/2010/wordprocessingInk" xmlns:wne="http://schemas.microsoft.com/office/word/2006/wordml" xmlns:wps="http://schemas.microsoft.com/office/word/2010/wordprocessingShape" mc:Ignorable="w14 w15 w16se w16cid w16 w16cex w16sdtdh w16du wp14">
   <w:body>
     <w:p>
       <w:pPr>
@@ -33,21 +33,22 @@
           <w:lang w:val="pt-BR"/>
         </w:rPr>
       </w:pPr>
+      <w:bookmarkStart w:id="0" w:name="_Hlk171635034"/>
       <w:r>
         <w:rPr>
           <w:rFonts w:ascii="Times New Roman" w:hAnsi="Times New Roman"/>
           <w:b/>
           <w:lang w:val="pt-BR"/>
         </w:rPr>
-        <w:t>Engenharia de Reatores Qu</w:t>
-      </w:r>
-      <w:r>
-        <w:rPr>
-          <w:rFonts w:ascii="Times New Roman" w:hAnsi="Times New Roman" w:hint="eastAsia"/>
+        <w:t>Engenharia de Reatores</w:t>
+      </w:r>
+      <w:r>
+        <w:rPr>
+          <w:rFonts w:ascii="Times New Roman" w:hAnsi="Times New Roman"/>
           <w:b/>
           <w:lang w:val="pt-BR"/>
         </w:rPr>
-        <w:t>í</w:t>
+        <w:t xml:space="preserve"> </w:t>
       </w:r>
       <w:r>
         <w:rPr>
@@ -55,7 +56,7 @@
           <w:b/>
           <w:lang w:val="pt-BR"/>
         </w:rPr>
-        <w:t xml:space="preserve">micos </w:t>
+        <w:t>Químicos – IQD00</w:t>
       </w:r>
       <w:r>
         <w:rPr>
@@ -63,16 +64,9 @@
           <w:b/>
           <w:lang w:val="pt-BR"/>
         </w:rPr>
-        <w:t>–</w:t>
-      </w:r>
-      <w:r>
-        <w:rPr>
-          <w:rFonts w:ascii="Times New Roman" w:hAnsi="Times New Roman"/>
-          <w:b/>
-          <w:lang w:val="pt-BR"/>
-        </w:rPr>
-        <w:t xml:space="preserve"> IQD0048</w:t>
-      </w:r>
+        <w:t>48</w:t>
+      </w:r>
+      <w:bookmarkEnd w:id="0"/>
     </w:p>
     <w:p>
       <w:pPr>
@@ -130,7 +124,7 @@
           <w:b/>
           <w:lang w:val="pt-BR"/>
         </w:rPr>
-        <w:t>23</w:t>
+        <w:t>12</w:t>
       </w:r>
       <w:r>
         <w:rPr>
@@ -146,7 +140,7 @@
           <w:b/>
           <w:lang w:val="pt-BR"/>
         </w:rPr>
-        <w:t>04</w:t>
+        <w:t>07</w:t>
       </w:r>
       <w:r>
         <w:rPr>
@@ -846,7 +840,34 @@
             <w:rFonts w:ascii="Cambria Math" w:hAnsi="Times New Roman"/>
             <w:lang w:val="pt-BR"/>
           </w:rPr>
-          <m:t>aA+bB</m:t>
+          <m:t>a</m:t>
+        </m:r>
+        <m:r>
+          <m:rPr>
+            <m:sty m:val="p"/>
+          </m:rPr>
+          <w:rPr>
+            <w:rFonts w:ascii="Cambria Math" w:hAnsi="Times New Roman"/>
+            <w:lang w:val="pt-BR"/>
+          </w:rPr>
+          <m:t>A</m:t>
+        </m:r>
+        <m:r>
+          <w:rPr>
+            <w:rFonts w:ascii="Cambria Math" w:hAnsi="Times New Roman"/>
+            <w:lang w:val="pt-BR"/>
+          </w:rPr>
+          <m:t>+b</m:t>
+        </m:r>
+        <m:r>
+          <m:rPr>
+            <m:sty m:val="p"/>
+          </m:rPr>
+          <w:rPr>
+            <w:rFonts w:ascii="Cambria Math" w:hAnsi="Times New Roman"/>
+            <w:lang w:val="pt-BR"/>
+          </w:rPr>
+          <m:t>B</m:t>
         </m:r>
         <m:r>
           <w:rPr>
@@ -860,7 +881,34 @@
             <w:rFonts w:ascii="Cambria Math" w:hAnsi="Times New Roman"/>
             <w:lang w:val="pt-BR"/>
           </w:rPr>
-          <m:t>pP+qQ</m:t>
+          <m:t>p</m:t>
+        </m:r>
+        <m:r>
+          <m:rPr>
+            <m:sty m:val="p"/>
+          </m:rPr>
+          <w:rPr>
+            <w:rFonts w:ascii="Cambria Math" w:hAnsi="Times New Roman"/>
+            <w:lang w:val="pt-BR"/>
+          </w:rPr>
+          <m:t>P</m:t>
+        </m:r>
+        <m:r>
+          <w:rPr>
+            <w:rFonts w:ascii="Cambria Math" w:hAnsi="Times New Roman"/>
+            <w:lang w:val="pt-BR"/>
+          </w:rPr>
+          <m:t>+q</m:t>
+        </m:r>
+        <m:r>
+          <m:rPr>
+            <m:sty m:val="p"/>
+          </m:rPr>
+          <w:rPr>
+            <w:rFonts w:ascii="Cambria Math" w:hAnsi="Times New Roman"/>
+            <w:lang w:val="pt-BR"/>
+          </w:rPr>
+          <m:t>Q</m:t>
         </m:r>
       </m:oMath>
       <w:r>
@@ -1473,6 +1521,13 @@
           <w:lang w:val="pt-BR"/>
         </w:rPr>
         <w:instrText xml:space="preserve"> HYPERLINK "https://www.somatematica.com.br/softOnline/mathEditor/" </w:instrText>
+      </w:r>
+      <w:r>
+        <w:rPr>
+          <w:rFonts w:ascii="Times New Roman" w:hAnsi="Times New Roman"/>
+          <w:highlight w:val="green"/>
+          <w:lang w:val="pt-BR"/>
+        </w:rPr>
       </w:r>
       <w:r>
         <w:rPr>
@@ -2011,9 +2066,9 @@
           <w:lang w:val="pt-BR"/>
         </w:rPr>
       </w:pPr>
-      <w:bookmarkStart w:id="0" w:name="_Hlk146908062"/>
+      <w:bookmarkStart w:id="1" w:name="_Hlk146908062"/>
     </w:p>
-    <w:bookmarkEnd w:id="0"/>
+    <w:bookmarkEnd w:id="1"/>
     <w:p>
       <w:pPr>
         <w:keepNext/>
@@ -2526,13 +2581,14 @@
       <w:r>
         <w:rPr>
           <w:noProof/>
+          <w:lang w:val="pt-BR"/>
         </w:rPr>
         <w:lastRenderedPageBreak/>
         <w:drawing>
-          <wp:inline distT="0" distB="0" distL="0" distR="0" wp14:anchorId="34643DED" wp14:editId="5DB00B62">
-            <wp:extent cx="3029585" cy="2313940"/>
+          <wp:inline distT="0" distB="0" distL="0" distR="0" wp14:anchorId="3D8B7F51" wp14:editId="622FC3C1">
+            <wp:extent cx="3925018" cy="2614535"/>
             <wp:effectExtent l="0" t="0" r="0" b="0"/>
-            <wp:docPr id="6" name="Picture 6"/>
+            <wp:docPr id="1123609592" name="Picture 1" descr="A graph of a graph&#10;&#10;Description automatically generated"/>
             <wp:cNvGraphicFramePr>
               <a:graphicFrameLocks xmlns:a="http://schemas.openxmlformats.org/drawingml/2006/main" noChangeAspect="1"/>
             </wp:cNvGraphicFramePr>
@@ -2540,7 +2596,7 @@
               <a:graphicData uri="http://schemas.openxmlformats.org/drawingml/2006/picture">
                 <pic:pic xmlns:pic="http://schemas.openxmlformats.org/drawingml/2006/picture">
                   <pic:nvPicPr>
-                    <pic:cNvPr id="0" name="Picture 6"/>
+                    <pic:cNvPr id="1123609592" name="Picture 1" descr="A graph of a graph&#10;&#10;Description automatically generated"/>
                     <pic:cNvPicPr>
                       <a:picLocks noChangeAspect="1" noChangeArrowheads="1"/>
                     </pic:cNvPicPr>
@@ -2561,7 +2617,7 @@
                   <pic:spPr bwMode="auto">
                     <a:xfrm>
                       <a:off x="0" y="0"/>
-                      <a:ext cx="3029585" cy="2313940"/>
+                      <a:ext cx="3940925" cy="2625131"/>
                     </a:xfrm>
                     <a:prstGeom prst="rect">
                       <a:avLst/>
@@ -2621,7 +2677,49 @@
         <w:rPr>
           <w:lang w:val="pt-BR"/>
         </w:rPr>
-        <w:t>Concentração de traçador detectada à saída do tanque</w:t>
+        <w:t>(</w:t>
+      </w:r>
+      <w:r>
+        <w:rPr>
+          <w:b/>
+          <w:bCs/>
+          <w:color w:val="FF0000"/>
+          <w:lang w:val="pt-BR"/>
+        </w:rPr>
+        <w:t>—</w:t>
+      </w:r>
+      <w:r>
+        <w:rPr>
+          <w:lang w:val="pt-BR"/>
+        </w:rPr>
+        <w:t xml:space="preserve">) Ajuste do modelo de </w:t>
+      </w:r>
+      <w:proofErr w:type="spellStart"/>
+      <w:r>
+        <w:rPr>
+          <w:lang w:val="pt-BR"/>
+        </w:rPr>
+        <w:t>Arrhenius</w:t>
+      </w:r>
+      <w:proofErr w:type="spellEnd"/>
+      <w:r>
+        <w:rPr>
+          <w:lang w:val="pt-BR"/>
+        </w:rPr>
+        <w:t xml:space="preserve"> aos (</w:t>
+      </w:r>
+      <w:r>
+        <w:rPr>
+          <w:color w:val="215E99"/>
+          <w:lang w:val="pt-BR"/>
+        </w:rPr>
+        <w:t>●</w:t>
+      </w:r>
+      <w:r>
+        <w:rPr>
+          <w:lang w:val="pt-BR"/>
+        </w:rPr>
+        <w:t>) dados experimentais</w:t>
       </w:r>
       <w:r>
         <w:rPr>
@@ -3014,7 +3112,7 @@
 </file>
 
 <file path=word/endnotes.xml><?xml version="1.0" encoding="utf-8"?>
-<w:endnotes xmlns:wpc="http://schemas.microsoft.com/office/word/2010/wordprocessingCanvas" xmlns:cx="http://schemas.microsoft.com/office/drawing/2014/chartex" xmlns:cx1="http://schemas.microsoft.com/office/drawing/2015/9/8/chartex" xmlns:cx2="http://schemas.microsoft.com/office/drawing/2015/10/21/chartex" xmlns:cx3="http://schemas.microsoft.com/office/drawing/2016/5/9/chartex" xmlns:cx4="http://schemas.microsoft.com/office/drawing/2016/5/10/chartex" xmlns:cx5="http://schemas.microsoft.com/office/drawing/2016/5/11/chartex" xmlns:cx6="http://schemas.microsoft.com/office/drawing/2016/5/12/chartex" xmlns:cx7="http://schemas.microsoft.com/office/drawing/2016/5/13/chartex" xmlns:cx8="http://schemas.microsoft.com/office/drawing/2016/5/14/chartex" xmlns:mc="http://schemas.openxmlformats.org/markup-compatibility/2006" xmlns:aink="http://schemas.microsoft.com/office/drawing/2016/ink" xmlns:am3d="http://schemas.microsoft.com/office/drawing/2017/model3d" xmlns:o="urn:schemas-microsoft-com:office:office" xmlns:oel="http://schemas.microsoft.com/office/2019/extlst" xmlns:r="http://schemas.openxmlformats.org/officeDocument/2006/relationships" xmlns:m="http://schemas.openxmlformats.org/officeDocument/2006/math" xmlns:v="urn:schemas-microsoft-com:vml" xmlns:wp14="http://schemas.microsoft.com/office/word/2010/wordprocessingDrawing" xmlns:wp="http://schemas.openxmlformats.org/drawingml/2006/wordprocessingDrawing" xmlns:w10="urn:schemas-microsoft-com:office:word" xmlns:w="http://schemas.openxmlformats.org/wordprocessingml/2006/main" xmlns:w14="http://schemas.microsoft.com/office/word/2010/wordml" xmlns:w15="http://schemas.microsoft.com/office/word/2012/wordml" xmlns:w16cex="http://schemas.microsoft.com/office/word/2018/wordml/cex" xmlns:w16cid="http://schemas.microsoft.com/office/word/2016/wordml/cid" xmlns:w16="http://schemas.microsoft.com/office/word/2018/wordml" xmlns:w16sdtdh="http://schemas.microsoft.com/office/word/2020/wordml/sdtdatahash" xmlns:w16se="http://schemas.microsoft.com/office/word/2015/wordml/symex" xmlns:wpg="http://schemas.microsoft.com/office/word/2010/wordprocessingGroup" xmlns:wpi="http://schemas.microsoft.com/office/word/2010/wordprocessingInk" xmlns:wne="http://schemas.microsoft.com/office/word/2006/wordml" xmlns:wps="http://schemas.microsoft.com/office/word/2010/wordprocessingShape" mc:Ignorable="w14 w15 w16se w16cid w16 w16cex w16sdtdh wp14">
+<w:endnotes xmlns:wpc="http://schemas.microsoft.com/office/word/2010/wordprocessingCanvas" xmlns:cx="http://schemas.microsoft.com/office/drawing/2014/chartex" xmlns:cx1="http://schemas.microsoft.com/office/drawing/2015/9/8/chartex" xmlns:cx2="http://schemas.microsoft.com/office/drawing/2015/10/21/chartex" xmlns:cx3="http://schemas.microsoft.com/office/drawing/2016/5/9/chartex" xmlns:cx4="http://schemas.microsoft.com/office/drawing/2016/5/10/chartex" xmlns:cx5="http://schemas.microsoft.com/office/drawing/2016/5/11/chartex" xmlns:cx6="http://schemas.microsoft.com/office/drawing/2016/5/12/chartex" xmlns:cx7="http://schemas.microsoft.com/office/drawing/2016/5/13/chartex" xmlns:cx8="http://schemas.microsoft.com/office/drawing/2016/5/14/chartex" xmlns:mc="http://schemas.openxmlformats.org/markup-compatibility/2006" xmlns:aink="http://schemas.microsoft.com/office/drawing/2016/ink" xmlns:am3d="http://schemas.microsoft.com/office/drawing/2017/model3d" xmlns:o="urn:schemas-microsoft-com:office:office" xmlns:oel="http://schemas.microsoft.com/office/2019/extlst" xmlns:r="http://schemas.openxmlformats.org/officeDocument/2006/relationships" xmlns:m="http://schemas.openxmlformats.org/officeDocument/2006/math" xmlns:v="urn:schemas-microsoft-com:vml" xmlns:wp14="http://schemas.microsoft.com/office/word/2010/wordprocessingDrawing" xmlns:wp="http://schemas.openxmlformats.org/drawingml/2006/wordprocessingDrawing" xmlns:w10="urn:schemas-microsoft-com:office:word" xmlns:w="http://schemas.openxmlformats.org/wordprocessingml/2006/main" xmlns:w14="http://schemas.microsoft.com/office/word/2010/wordml" xmlns:w15="http://schemas.microsoft.com/office/word/2012/wordml" xmlns:w16cex="http://schemas.microsoft.com/office/word/2018/wordml/cex" xmlns:w16cid="http://schemas.microsoft.com/office/word/2016/wordml/cid" xmlns:w16="http://schemas.microsoft.com/office/word/2018/wordml" xmlns:w16du="http://schemas.microsoft.com/office/word/2023/wordml/word16du" xmlns:w16sdtdh="http://schemas.microsoft.com/office/word/2020/wordml/sdtdatahash" xmlns:w16se="http://schemas.microsoft.com/office/word/2015/wordml/symex" xmlns:wpg="http://schemas.microsoft.com/office/word/2010/wordprocessingGroup" xmlns:wpi="http://schemas.microsoft.com/office/word/2010/wordprocessingInk" xmlns:wne="http://schemas.microsoft.com/office/word/2006/wordml" xmlns:wps="http://schemas.microsoft.com/office/word/2010/wordprocessingShape" mc:Ignorable="w14 w15 w16se w16cid w16 w16cex w16sdtdh w16du wp14">
   <w:endnote w:type="separator" w:id="-1">
     <w:p>
       <w:r>
@@ -3033,7 +3131,7 @@
 </file>
 
 <file path=word/footer1.xml><?xml version="1.0" encoding="utf-8"?>
-<w:ftr xmlns:wpc="http://schemas.microsoft.com/office/word/2010/wordprocessingCanvas" xmlns:cx="http://schemas.microsoft.com/office/drawing/2014/chartex" xmlns:cx1="http://schemas.microsoft.com/office/drawing/2015/9/8/chartex" xmlns:cx2="http://schemas.microsoft.com/office/drawing/2015/10/21/chartex" xmlns:cx3="http://schemas.microsoft.com/office/drawing/2016/5/9/chartex" xmlns:cx4="http://schemas.microsoft.com/office/drawing/2016/5/10/chartex" xmlns:cx5="http://schemas.microsoft.com/office/drawing/2016/5/11/chartex" xmlns:cx6="http://schemas.microsoft.com/office/drawing/2016/5/12/chartex" xmlns:cx7="http://schemas.microsoft.com/office/drawing/2016/5/13/chartex" xmlns:cx8="http://schemas.microsoft.com/office/drawing/2016/5/14/chartex" xmlns:mc="http://schemas.openxmlformats.org/markup-compatibility/2006" xmlns:aink="http://schemas.microsoft.com/office/drawing/2016/ink" xmlns:am3d="http://schemas.microsoft.com/office/drawing/2017/model3d" xmlns:o="urn:schemas-microsoft-com:office:office" xmlns:oel="http://schemas.microsoft.com/office/2019/extlst" xmlns:r="http://schemas.openxmlformats.org/officeDocument/2006/relationships" xmlns:m="http://schemas.openxmlformats.org/officeDocument/2006/math" xmlns:v="urn:schemas-microsoft-com:vml" xmlns:wp14="http://schemas.microsoft.com/office/word/2010/wordprocessingDrawing" xmlns:wp="http://schemas.openxmlformats.org/drawingml/2006/wordprocessingDrawing" xmlns:w10="urn:schemas-microsoft-com:office:word" xmlns:w="http://schemas.openxmlformats.org/wordprocessingml/2006/main" xmlns:w14="http://schemas.microsoft.com/office/word/2010/wordml" xmlns:w15="http://schemas.microsoft.com/office/word/2012/wordml" xmlns:w16cex="http://schemas.microsoft.com/office/word/2018/wordml/cex" xmlns:w16cid="http://schemas.microsoft.com/office/word/2016/wordml/cid" xmlns:w16="http://schemas.microsoft.com/office/word/2018/wordml" xmlns:w16sdtdh="http://schemas.microsoft.com/office/word/2020/wordml/sdtdatahash" xmlns:w16se="http://schemas.microsoft.com/office/word/2015/wordml/symex" xmlns:wpg="http://schemas.microsoft.com/office/word/2010/wordprocessingGroup" xmlns:wpi="http://schemas.microsoft.com/office/word/2010/wordprocessingInk" xmlns:wne="http://schemas.microsoft.com/office/word/2006/wordml" xmlns:wps="http://schemas.microsoft.com/office/word/2010/wordprocessingShape" mc:Ignorable="w14 w15 w16se w16cid w16 w16cex w16sdtdh wp14">
+<w:ftr xmlns:wpc="http://schemas.microsoft.com/office/word/2010/wordprocessingCanvas" xmlns:cx="http://schemas.microsoft.com/office/drawing/2014/chartex" xmlns:cx1="http://schemas.microsoft.com/office/drawing/2015/9/8/chartex" xmlns:cx2="http://schemas.microsoft.com/office/drawing/2015/10/21/chartex" xmlns:cx3="http://schemas.microsoft.com/office/drawing/2016/5/9/chartex" xmlns:cx4="http://schemas.microsoft.com/office/drawing/2016/5/10/chartex" xmlns:cx5="http://schemas.microsoft.com/office/drawing/2016/5/11/chartex" xmlns:cx6="http://schemas.microsoft.com/office/drawing/2016/5/12/chartex" xmlns:cx7="http://schemas.microsoft.com/office/drawing/2016/5/13/chartex" xmlns:cx8="http://schemas.microsoft.com/office/drawing/2016/5/14/chartex" xmlns:mc="http://schemas.openxmlformats.org/markup-compatibility/2006" xmlns:aink="http://schemas.microsoft.com/office/drawing/2016/ink" xmlns:am3d="http://schemas.microsoft.com/office/drawing/2017/model3d" xmlns:o="urn:schemas-microsoft-com:office:office" xmlns:oel="http://schemas.microsoft.com/office/2019/extlst" xmlns:r="http://schemas.openxmlformats.org/officeDocument/2006/relationships" xmlns:m="http://schemas.openxmlformats.org/officeDocument/2006/math" xmlns:v="urn:schemas-microsoft-com:vml" xmlns:wp14="http://schemas.microsoft.com/office/word/2010/wordprocessingDrawing" xmlns:wp="http://schemas.openxmlformats.org/drawingml/2006/wordprocessingDrawing" xmlns:w10="urn:schemas-microsoft-com:office:word" xmlns:w="http://schemas.openxmlformats.org/wordprocessingml/2006/main" xmlns:w14="http://schemas.microsoft.com/office/word/2010/wordml" xmlns:w15="http://schemas.microsoft.com/office/word/2012/wordml" xmlns:w16cex="http://schemas.microsoft.com/office/word/2018/wordml/cex" xmlns:w16cid="http://schemas.microsoft.com/office/word/2016/wordml/cid" xmlns:w16="http://schemas.microsoft.com/office/word/2018/wordml" xmlns:w16du="http://schemas.microsoft.com/office/word/2023/wordml/word16du" xmlns:w16sdtdh="http://schemas.microsoft.com/office/word/2020/wordml/sdtdatahash" xmlns:w16se="http://schemas.microsoft.com/office/word/2015/wordml/symex" xmlns:wpg="http://schemas.microsoft.com/office/word/2010/wordprocessingGroup" xmlns:wpi="http://schemas.microsoft.com/office/word/2010/wordprocessingInk" xmlns:wne="http://schemas.microsoft.com/office/word/2006/wordml" xmlns:wps="http://schemas.microsoft.com/office/word/2010/wordprocessingShape" mc:Ignorable="w14 w15 w16se w16cid w16 w16cex w16sdtdh w16du wp14">
   <w:p>
     <w:pPr>
       <w:pStyle w:val="Footer"/>
@@ -3075,7 +3173,7 @@
 </file>
 
 <file path=word/footnotes.xml><?xml version="1.0" encoding="utf-8"?>
-<w:footnotes xmlns:wpc="http://schemas.microsoft.com/office/word/2010/wordprocessingCanvas" xmlns:cx="http://schemas.microsoft.com/office/drawing/2014/chartex" xmlns:cx1="http://schemas.microsoft.com/office/drawing/2015/9/8/chartex" xmlns:cx2="http://schemas.microsoft.com/office/drawing/2015/10/21/chartex" xmlns:cx3="http://schemas.microsoft.com/office/drawing/2016/5/9/chartex" xmlns:cx4="http://schemas.microsoft.com/office/drawing/2016/5/10/chartex" xmlns:cx5="http://schemas.microsoft.com/office/drawing/2016/5/11/chartex" xmlns:cx6="http://schemas.microsoft.com/office/drawing/2016/5/12/chartex" xmlns:cx7="http://schemas.microsoft.com/office/drawing/2016/5/13/chartex" xmlns:cx8="http://schemas.microsoft.com/office/drawing/2016/5/14/chartex" xmlns:mc="http://schemas.openxmlformats.org/markup-compatibility/2006" xmlns:aink="http://schemas.microsoft.com/office/drawing/2016/ink" xmlns:am3d="http://schemas.microsoft.com/office/drawing/2017/model3d" xmlns:o="urn:schemas-microsoft-com:office:office" xmlns:oel="http://schemas.microsoft.com/office/2019/extlst" xmlns:r="http://schemas.openxmlformats.org/officeDocument/2006/relationships" xmlns:m="http://schemas.openxmlformats.org/officeDocument/2006/math" xmlns:v="urn:schemas-microsoft-com:vml" xmlns:wp14="http://schemas.microsoft.com/office/word/2010/wordprocessingDrawing" xmlns:wp="http://schemas.openxmlformats.org/drawingml/2006/wordprocessingDrawing" xmlns:w10="urn:schemas-microsoft-com:office:word" xmlns:w="http://schemas.openxmlformats.org/wordprocessingml/2006/main" xmlns:w14="http://schemas.microsoft.com/office/word/2010/wordml" xmlns:w15="http://schemas.microsoft.com/office/word/2012/wordml" xmlns:w16cex="http://schemas.microsoft.com/office/word/2018/wordml/cex" xmlns:w16cid="http://schemas.microsoft.com/office/word/2016/wordml/cid" xmlns:w16="http://schemas.microsoft.com/office/word/2018/wordml" xmlns:w16sdtdh="http://schemas.microsoft.com/office/word/2020/wordml/sdtdatahash" xmlns:w16se="http://schemas.microsoft.com/office/word/2015/wordml/symex" xmlns:wpg="http://schemas.microsoft.com/office/word/2010/wordprocessingGroup" xmlns:wpi="http://schemas.microsoft.com/office/word/2010/wordprocessingInk" xmlns:wne="http://schemas.microsoft.com/office/word/2006/wordml" xmlns:wps="http://schemas.microsoft.com/office/word/2010/wordprocessingShape" mc:Ignorable="w14 w15 w16se w16cid w16 w16cex w16sdtdh wp14">
+<w:footnotes xmlns:wpc="http://schemas.microsoft.com/office/word/2010/wordprocessingCanvas" xmlns:cx="http://schemas.microsoft.com/office/drawing/2014/chartex" xmlns:cx1="http://schemas.microsoft.com/office/drawing/2015/9/8/chartex" xmlns:cx2="http://schemas.microsoft.com/office/drawing/2015/10/21/chartex" xmlns:cx3="http://schemas.microsoft.com/office/drawing/2016/5/9/chartex" xmlns:cx4="http://schemas.microsoft.com/office/drawing/2016/5/10/chartex" xmlns:cx5="http://schemas.microsoft.com/office/drawing/2016/5/11/chartex" xmlns:cx6="http://schemas.microsoft.com/office/drawing/2016/5/12/chartex" xmlns:cx7="http://schemas.microsoft.com/office/drawing/2016/5/13/chartex" xmlns:cx8="http://schemas.microsoft.com/office/drawing/2016/5/14/chartex" xmlns:mc="http://schemas.openxmlformats.org/markup-compatibility/2006" xmlns:aink="http://schemas.microsoft.com/office/drawing/2016/ink" xmlns:am3d="http://schemas.microsoft.com/office/drawing/2017/model3d" xmlns:o="urn:schemas-microsoft-com:office:office" xmlns:oel="http://schemas.microsoft.com/office/2019/extlst" xmlns:r="http://schemas.openxmlformats.org/officeDocument/2006/relationships" xmlns:m="http://schemas.openxmlformats.org/officeDocument/2006/math" xmlns:v="urn:schemas-microsoft-com:vml" xmlns:wp14="http://schemas.microsoft.com/office/word/2010/wordprocessingDrawing" xmlns:wp="http://schemas.openxmlformats.org/drawingml/2006/wordprocessingDrawing" xmlns:w10="urn:schemas-microsoft-com:office:word" xmlns:w="http://schemas.openxmlformats.org/wordprocessingml/2006/main" xmlns:w14="http://schemas.microsoft.com/office/word/2010/wordml" xmlns:w15="http://schemas.microsoft.com/office/word/2012/wordml" xmlns:w16cex="http://schemas.microsoft.com/office/word/2018/wordml/cex" xmlns:w16cid="http://schemas.microsoft.com/office/word/2016/wordml/cid" xmlns:w16="http://schemas.microsoft.com/office/word/2018/wordml" xmlns:w16du="http://schemas.microsoft.com/office/word/2023/wordml/word16du" xmlns:w16sdtdh="http://schemas.microsoft.com/office/word/2020/wordml/sdtdatahash" xmlns:w16se="http://schemas.microsoft.com/office/word/2015/wordml/symex" xmlns:wpg="http://schemas.microsoft.com/office/word/2010/wordprocessingGroup" xmlns:wpi="http://schemas.microsoft.com/office/word/2010/wordprocessingInk" xmlns:wne="http://schemas.microsoft.com/office/word/2006/wordml" xmlns:wps="http://schemas.microsoft.com/office/word/2010/wordprocessingShape" mc:Ignorable="w14 w15 w16se w16cid w16 w16cex w16sdtdh w16du wp14">
   <w:footnote w:type="separator" w:id="-1">
     <w:p>
       <w:r>
@@ -3094,7 +3192,7 @@
 </file>
 
 <file path=word/numbering.xml><?xml version="1.0" encoding="utf-8"?>
-<w:numbering xmlns:wpc="http://schemas.microsoft.com/office/word/2010/wordprocessingCanvas" xmlns:cx="http://schemas.microsoft.com/office/drawing/2014/chartex" xmlns:cx1="http://schemas.microsoft.com/office/drawing/2015/9/8/chartex" xmlns:cx2="http://schemas.microsoft.com/office/drawing/2015/10/21/chartex" xmlns:cx3="http://schemas.microsoft.com/office/drawing/2016/5/9/chartex" xmlns:cx4="http://schemas.microsoft.com/office/drawing/2016/5/10/chartex" xmlns:cx5="http://schemas.microsoft.com/office/drawing/2016/5/11/chartex" xmlns:cx6="http://schemas.microsoft.com/office/drawing/2016/5/12/chartex" xmlns:cx7="http://schemas.microsoft.com/office/drawing/2016/5/13/chartex" xmlns:cx8="http://schemas.microsoft.com/office/drawing/2016/5/14/chartex" xmlns:mc="http://schemas.openxmlformats.org/markup-compatibility/2006" xmlns:aink="http://schemas.microsoft.com/office/drawing/2016/ink" xmlns:am3d="http://schemas.microsoft.com/office/drawing/2017/model3d" xmlns:o="urn:schemas-microsoft-com:office:office" xmlns:oel="http://schemas.microsoft.com/office/2019/extlst" xmlns:r="http://schemas.openxmlformats.org/officeDocument/2006/relationships" xmlns:m="http://schemas.openxmlformats.org/officeDocument/2006/math" xmlns:v="urn:schemas-microsoft-com:vml" xmlns:wp14="http://schemas.microsoft.com/office/word/2010/wordprocessingDrawing" xmlns:wp="http://schemas.openxmlformats.org/drawingml/2006/wordprocessingDrawing" xmlns:w10="urn:schemas-microsoft-com:office:word" xmlns:w="http://schemas.openxmlformats.org/wordprocessingml/2006/main" xmlns:w14="http://schemas.microsoft.com/office/word/2010/wordml" xmlns:w15="http://schemas.microsoft.com/office/word/2012/wordml" xmlns:w16cex="http://schemas.microsoft.com/office/word/2018/wordml/cex" xmlns:w16cid="http://schemas.microsoft.com/office/word/2016/wordml/cid" xmlns:w16="http://schemas.microsoft.com/office/word/2018/wordml" xmlns:w16sdtdh="http://schemas.microsoft.com/office/word/2020/wordml/sdtdatahash" xmlns:w16se="http://schemas.microsoft.com/office/word/2015/wordml/symex" xmlns:wpg="http://schemas.microsoft.com/office/word/2010/wordprocessingGroup" xmlns:wpi="http://schemas.microsoft.com/office/word/2010/wordprocessingInk" xmlns:wne="http://schemas.microsoft.com/office/word/2006/wordml" xmlns:wps="http://schemas.microsoft.com/office/word/2010/wordprocessingShape" mc:Ignorable="w14 w15 w16se w16cid w16 w16cex w16sdtdh wp14">
+<w:numbering xmlns:wpc="http://schemas.microsoft.com/office/word/2010/wordprocessingCanvas" xmlns:cx="http://schemas.microsoft.com/office/drawing/2014/chartex" xmlns:cx1="http://schemas.microsoft.com/office/drawing/2015/9/8/chartex" xmlns:cx2="http://schemas.microsoft.com/office/drawing/2015/10/21/chartex" xmlns:cx3="http://schemas.microsoft.com/office/drawing/2016/5/9/chartex" xmlns:cx4="http://schemas.microsoft.com/office/drawing/2016/5/10/chartex" xmlns:cx5="http://schemas.microsoft.com/office/drawing/2016/5/11/chartex" xmlns:cx6="http://schemas.microsoft.com/office/drawing/2016/5/12/chartex" xmlns:cx7="http://schemas.microsoft.com/office/drawing/2016/5/13/chartex" xmlns:cx8="http://schemas.microsoft.com/office/drawing/2016/5/14/chartex" xmlns:mc="http://schemas.openxmlformats.org/markup-compatibility/2006" xmlns:aink="http://schemas.microsoft.com/office/drawing/2016/ink" xmlns:am3d="http://schemas.microsoft.com/office/drawing/2017/model3d" xmlns:o="urn:schemas-microsoft-com:office:office" xmlns:oel="http://schemas.microsoft.com/office/2019/extlst" xmlns:r="http://schemas.openxmlformats.org/officeDocument/2006/relationships" xmlns:m="http://schemas.openxmlformats.org/officeDocument/2006/math" xmlns:v="urn:schemas-microsoft-com:vml" xmlns:wp14="http://schemas.microsoft.com/office/word/2010/wordprocessingDrawing" xmlns:wp="http://schemas.openxmlformats.org/drawingml/2006/wordprocessingDrawing" xmlns:w10="urn:schemas-microsoft-com:office:word" xmlns:w="http://schemas.openxmlformats.org/wordprocessingml/2006/main" xmlns:w14="http://schemas.microsoft.com/office/word/2010/wordml" xmlns:w15="http://schemas.microsoft.com/office/word/2012/wordml" xmlns:w16cex="http://schemas.microsoft.com/office/word/2018/wordml/cex" xmlns:w16cid="http://schemas.microsoft.com/office/word/2016/wordml/cid" xmlns:w16="http://schemas.microsoft.com/office/word/2018/wordml" xmlns:w16du="http://schemas.microsoft.com/office/word/2023/wordml/word16du" xmlns:w16sdtdh="http://schemas.microsoft.com/office/word/2020/wordml/sdtdatahash" xmlns:w16se="http://schemas.microsoft.com/office/word/2015/wordml/symex" xmlns:wpg="http://schemas.microsoft.com/office/word/2010/wordprocessingGroup" xmlns:wpi="http://schemas.microsoft.com/office/word/2010/wordprocessingInk" xmlns:wne="http://schemas.microsoft.com/office/word/2006/wordml" xmlns:wps="http://schemas.microsoft.com/office/word/2010/wordprocessingShape" mc:Ignorable="w14 w15 w16se w16cid w16 w16cex w16sdtdh w16du wp14">
   <w:abstractNum w:abstractNumId="0" w15:restartNumberingAfterBreak="0">
     <w:nsid w:val="00EF734D"/>
     <w:multiLevelType w:val="hybridMultilevel"/>
@@ -4227,7 +4325,7 @@
 </file>
 
 <file path=word/styles.xml><?xml version="1.0" encoding="utf-8"?>
-<w:styles xmlns:mc="http://schemas.openxmlformats.org/markup-compatibility/2006" xmlns:r="http://schemas.openxmlformats.org/officeDocument/2006/relationships" xmlns:w="http://schemas.openxmlformats.org/wordprocessingml/2006/main" xmlns:w14="http://schemas.microsoft.com/office/word/2010/wordml" xmlns:w15="http://schemas.microsoft.com/office/word/2012/wordml" xmlns:w16cex="http://schemas.microsoft.com/office/word/2018/wordml/cex" xmlns:w16cid="http://schemas.microsoft.com/office/word/2016/wordml/cid" xmlns:w16="http://schemas.microsoft.com/office/word/2018/wordml" xmlns:w16sdtdh="http://schemas.microsoft.com/office/word/2020/wordml/sdtdatahash" xmlns:w16se="http://schemas.microsoft.com/office/word/2015/wordml/symex" mc:Ignorable="w14 w15 w16se w16cid w16 w16cex w16sdtdh">
+<w:styles xmlns:mc="http://schemas.openxmlformats.org/markup-compatibility/2006" xmlns:r="http://schemas.openxmlformats.org/officeDocument/2006/relationships" xmlns:w="http://schemas.openxmlformats.org/wordprocessingml/2006/main" xmlns:w14="http://schemas.microsoft.com/office/word/2010/wordml" xmlns:w15="http://schemas.microsoft.com/office/word/2012/wordml" xmlns:w16cex="http://schemas.microsoft.com/office/word/2018/wordml/cex" xmlns:w16cid="http://schemas.microsoft.com/office/word/2016/wordml/cid" xmlns:w16="http://schemas.microsoft.com/office/word/2018/wordml" xmlns:w16du="http://schemas.microsoft.com/office/word/2023/wordml/word16du" xmlns:w16sdtdh="http://schemas.microsoft.com/office/word/2020/wordml/sdtdatahash" xmlns:w16se="http://schemas.microsoft.com/office/word/2015/wordml/symex" mc:Ignorable="w14 w15 w16se w16cid w16 w16cex w16sdtdh w16du">
   <w:docDefaults>
     <w:rPrDefault>
       <w:rPr>

--- a/template_ERQ.docx
+++ b/template_ERQ.docx
@@ -7,7 +7,7 @@
         <w:spacing w:line="360" w:lineRule="auto"/>
         <w:jc w:val="center"/>
         <w:rPr>
-          <w:rFonts w:ascii="Times New Roman" w:hAnsi="Times New Roman"/>
+          <w:rFonts w:ascii="Cambria Math" w:hAnsi="Cambria Math"/>
           <w:b/>
           <w:bCs/>
           <w:lang w:val="pt-BR"/>
@@ -15,7 +15,7 @@
       </w:pPr>
       <w:r>
         <w:rPr>
-          <w:rFonts w:ascii="Times New Roman" w:hAnsi="Times New Roman"/>
+          <w:rFonts w:ascii="Cambria Math" w:hAnsi="Cambria Math"/>
           <w:b/>
           <w:bCs/>
           <w:lang w:val="pt-BR"/>
@@ -28,15 +28,14 @@
         <w:spacing w:line="360" w:lineRule="auto"/>
         <w:jc w:val="center"/>
         <w:rPr>
-          <w:rFonts w:ascii="Times New Roman" w:hAnsi="Times New Roman"/>
+          <w:rFonts w:ascii="Cambria Math" w:hAnsi="Cambria Math"/>
           <w:b/>
           <w:lang w:val="pt-BR"/>
         </w:rPr>
       </w:pPr>
-      <w:bookmarkStart w:id="0" w:name="_Hlk171635034"/>
-      <w:r>
-        <w:rPr>
-          <w:rFonts w:ascii="Times New Roman" w:hAnsi="Times New Roman"/>
+      <w:r>
+        <w:rPr>
+          <w:rFonts w:ascii="Cambria Math" w:hAnsi="Cambria Math"/>
           <w:b/>
           <w:lang w:val="pt-BR"/>
         </w:rPr>
@@ -44,59 +43,51 @@
       </w:r>
       <w:r>
         <w:rPr>
-          <w:rFonts w:ascii="Times New Roman" w:hAnsi="Times New Roman"/>
+          <w:rFonts w:ascii="Cambria Math" w:hAnsi="Cambria Math"/>
           <w:b/>
           <w:lang w:val="pt-BR"/>
         </w:rPr>
-        <w:t xml:space="preserve"> </w:t>
-      </w:r>
-      <w:r>
-        <w:rPr>
-          <w:rFonts w:ascii="Times New Roman" w:hAnsi="Times New Roman"/>
+        <w:t xml:space="preserve"> Químicos – IQD00</w:t>
+      </w:r>
+      <w:r>
+        <w:rPr>
+          <w:rFonts w:ascii="Cambria Math" w:hAnsi="Cambria Math"/>
           <w:b/>
           <w:lang w:val="pt-BR"/>
         </w:rPr>
-        <w:t>Químicos – IQD00</w:t>
-      </w:r>
-      <w:r>
-        <w:rPr>
-          <w:rFonts w:ascii="Times New Roman" w:hAnsi="Times New Roman"/>
-          <w:b/>
-          <w:lang w:val="pt-BR"/>
-        </w:rPr>
         <w:t>48</w:t>
       </w:r>
-      <w:bookmarkEnd w:id="0"/>
     </w:p>
     <w:p>
       <w:pPr>
         <w:spacing w:line="360" w:lineRule="auto"/>
         <w:jc w:val="center"/>
         <w:rPr>
-          <w:rFonts w:ascii="Times New Roman" w:hAnsi="Times New Roman"/>
+          <w:rFonts w:ascii="Cambria Math" w:hAnsi="Cambria Math"/>
           <w:b/>
           <w:lang w:val="pt-BR"/>
         </w:rPr>
       </w:pPr>
-      <w:r>
-        <w:rPr>
-          <w:rFonts w:ascii="Times New Roman" w:hAnsi="Times New Roman"/>
+      <w:bookmarkStart w:id="0" w:name="_Hlk146862459"/>
+      <w:r>
+        <w:rPr>
+          <w:rFonts w:ascii="Cambria Math" w:hAnsi="Cambria Math"/>
           <w:b/>
           <w:lang w:val="pt-BR"/>
         </w:rPr>
-        <w:t>Turma T01 – 202</w:t>
-      </w:r>
-      <w:r>
-        <w:rPr>
-          <w:rFonts w:ascii="Times New Roman" w:hAnsi="Times New Roman"/>
+        <w:t xml:space="preserve">Turma T01 – 2024/1 – </w:t>
+      </w:r>
+      <w:r>
+        <w:rPr>
+          <w:rFonts w:ascii="Cambria Math" w:hAnsi="Cambria Math"/>
           <w:b/>
           <w:lang w:val="pt-BR"/>
         </w:rPr>
-        <w:t>4</w:t>
-      </w:r>
-      <w:r>
-        <w:rPr>
-          <w:rFonts w:ascii="Times New Roman" w:hAnsi="Times New Roman"/>
+        <w:t>12</w:t>
+      </w:r>
+      <w:r>
+        <w:rPr>
+          <w:rFonts w:ascii="Cambria Math" w:hAnsi="Cambria Math"/>
           <w:b/>
           <w:lang w:val="pt-BR"/>
         </w:rPr>
@@ -104,75 +95,28 @@
       </w:r>
       <w:r>
         <w:rPr>
-          <w:rFonts w:ascii="Times New Roman" w:hAnsi="Times New Roman"/>
+          <w:rFonts w:ascii="Cambria Math" w:hAnsi="Cambria Math"/>
           <w:b/>
           <w:lang w:val="pt-BR"/>
         </w:rPr>
-        <w:t>1</w:t>
-      </w:r>
-      <w:r>
-        <w:rPr>
-          <w:rFonts w:ascii="Times New Roman" w:hAnsi="Times New Roman"/>
+        <w:t>07</w:t>
+      </w:r>
+      <w:r>
+        <w:rPr>
+          <w:rFonts w:ascii="Cambria Math" w:hAnsi="Cambria Math"/>
           <w:b/>
           <w:lang w:val="pt-BR"/>
         </w:rPr>
-        <w:t xml:space="preserve"> – </w:t>
-      </w:r>
-      <w:r>
-        <w:rPr>
-          <w:rFonts w:ascii="Times New Roman" w:hAnsi="Times New Roman"/>
-          <w:b/>
-          <w:lang w:val="pt-BR"/>
-        </w:rPr>
-        <w:t>12</w:t>
-      </w:r>
-      <w:r>
-        <w:rPr>
-          <w:rFonts w:ascii="Times New Roman" w:hAnsi="Times New Roman"/>
-          <w:b/>
-          <w:lang w:val="pt-BR"/>
-        </w:rPr>
-        <w:t>/</w:t>
-      </w:r>
-      <w:r>
-        <w:rPr>
-          <w:rFonts w:ascii="Times New Roman" w:hAnsi="Times New Roman"/>
-          <w:b/>
-          <w:lang w:val="pt-BR"/>
-        </w:rPr>
-        <w:t>07</w:t>
-      </w:r>
-      <w:r>
-        <w:rPr>
-          <w:rFonts w:ascii="Times New Roman" w:hAnsi="Times New Roman"/>
-          <w:b/>
-          <w:lang w:val="pt-BR"/>
-        </w:rPr>
-        <w:t>/202</w:t>
-      </w:r>
-      <w:r>
-        <w:rPr>
-          <w:rFonts w:ascii="Times New Roman" w:hAnsi="Times New Roman"/>
-          <w:b/>
-          <w:lang w:val="pt-BR"/>
-        </w:rPr>
-        <w:t>4</w:t>
-      </w:r>
-      <w:r>
-        <w:rPr>
-          <w:rFonts w:ascii="Times New Roman" w:hAnsi="Times New Roman"/>
-          <w:b/>
-          <w:lang w:val="pt-BR"/>
-        </w:rPr>
-        <w:t xml:space="preserve"> – Prof. Alexandre Umpierre</w:t>
+        <w:t>/2024 – Prof. Alexandre Umpierre</w:t>
       </w:r>
     </w:p>
+    <w:bookmarkEnd w:id="0"/>
     <w:p>
       <w:pPr>
         <w:spacing w:line="360" w:lineRule="auto"/>
         <w:jc w:val="center"/>
         <w:rPr>
-          <w:rFonts w:ascii="Times New Roman" w:hAnsi="Times New Roman"/>
+          <w:rFonts w:ascii="Cambria Math" w:hAnsi="Cambria Math"/>
           <w:b/>
           <w:sz w:val="36"/>
           <w:szCs w:val="36"/>
@@ -181,7 +125,7 @@
       </w:pPr>
       <w:r>
         <w:rPr>
-          <w:rFonts w:ascii="Times New Roman" w:hAnsi="Times New Roman"/>
+          <w:rFonts w:ascii="Cambria Math" w:hAnsi="Cambria Math"/>
           <w:b/>
           <w:sz w:val="36"/>
           <w:szCs w:val="36"/>
@@ -191,7 +135,7 @@
       </w:r>
       <w:r>
         <w:rPr>
-          <w:rFonts w:ascii="Times New Roman" w:hAnsi="Times New Roman"/>
+          <w:rFonts w:ascii="Cambria Math" w:hAnsi="Cambria Math"/>
           <w:b/>
           <w:i/>
           <w:iCs/>
@@ -203,7 +147,7 @@
       </w:r>
       <w:r>
         <w:rPr>
-          <w:rFonts w:ascii="Times New Roman" w:hAnsi="Times New Roman"/>
+          <w:rFonts w:ascii="Cambria Math" w:hAnsi="Cambria Math"/>
           <w:b/>
           <w:sz w:val="36"/>
           <w:szCs w:val="36"/>
@@ -218,7 +162,7 @@
         <w:spacing w:line="360" w:lineRule="auto"/>
         <w:jc w:val="center"/>
         <w:rPr>
-          <w:rFonts w:ascii="Times New Roman" w:hAnsi="Times New Roman"/>
+          <w:rFonts w:ascii="Cambria Math" w:hAnsi="Cambria Math"/>
           <w:b/>
           <w:kern w:val="24"/>
           <w:lang w:val="pt-BR"/>
@@ -233,13 +177,13 @@
         <w:spacing w:line="360" w:lineRule="auto"/>
         <w:jc w:val="both"/>
         <w:rPr>
-          <w:rFonts w:ascii="Times New Roman" w:hAnsi="Times New Roman"/>
-          <w:lang w:val="pt-BR"/>
-        </w:rPr>
-      </w:pPr>
-      <w:r>
-        <w:rPr>
-          <w:rFonts w:ascii="Times New Roman" w:hAnsi="Times New Roman"/>
+          <w:rFonts w:ascii="Cambria Math" w:hAnsi="Cambria Math"/>
+          <w:lang w:val="pt-BR"/>
+        </w:rPr>
+      </w:pPr>
+      <w:r>
+        <w:rPr>
+          <w:rFonts w:ascii="Cambria Math" w:hAnsi="Cambria Math"/>
           <w:b/>
           <w:lang w:val="pt-BR"/>
         </w:rPr>
@@ -247,7 +191,7 @@
       </w:r>
       <w:r>
         <w:rPr>
-          <w:rFonts w:ascii="Times New Roman" w:hAnsi="Times New Roman"/>
+          <w:rFonts w:ascii="Cambria Math" w:hAnsi="Cambria Math"/>
           <w:b/>
           <w:lang w:val="pt-BR"/>
         </w:rPr>
@@ -255,7 +199,7 @@
       </w:r>
       <w:r>
         <w:rPr>
-          <w:rFonts w:ascii="Times New Roman" w:hAnsi="Times New Roman"/>
+          <w:rFonts w:ascii="Cambria Math" w:hAnsi="Cambria Math"/>
           <w:b/>
           <w:lang w:val="pt-BR"/>
         </w:rPr>
@@ -263,7 +207,7 @@
       </w:r>
       <w:r>
         <w:rPr>
-          <w:rFonts w:ascii="Times New Roman" w:hAnsi="Times New Roman"/>
+          <w:rFonts w:ascii="Cambria Math" w:hAnsi="Cambria Math"/>
           <w:b/>
           <w:lang w:val="pt-BR"/>
         </w:rPr>
@@ -271,7 +215,7 @@
       </w:r>
       <w:r>
         <w:rPr>
-          <w:rFonts w:ascii="Times New Roman" w:hAnsi="Times New Roman"/>
+          <w:rFonts w:ascii="Cambria Math" w:hAnsi="Cambria Math"/>
           <w:b/>
           <w:lang w:val="pt-BR"/>
         </w:rPr>
@@ -279,14 +223,14 @@
       </w:r>
       <w:r>
         <w:rPr>
-          <w:rFonts w:ascii="Times New Roman" w:hAnsi="Times New Roman"/>
+          <w:rFonts w:ascii="Cambria Math" w:hAnsi="Cambria Math"/>
           <w:lang w:val="pt-BR"/>
         </w:rPr>
         <w:tab/>
       </w:r>
       <w:r>
         <w:rPr>
-          <w:rFonts w:ascii="Times New Roman" w:hAnsi="Times New Roman"/>
+          <w:rFonts w:ascii="Cambria Math" w:hAnsi="Cambria Math"/>
           <w:highlight w:val="yellow"/>
           <w:lang w:val="pt-BR"/>
         </w:rPr>
@@ -294,7 +238,7 @@
       </w:r>
       <w:r>
         <w:rPr>
-          <w:rFonts w:ascii="Times New Roman" w:hAnsi="Times New Roman"/>
+          <w:rFonts w:ascii="Cambria Math" w:hAnsi="Cambria Math"/>
           <w:highlight w:val="yellow"/>
           <w:lang w:val="pt-BR"/>
         </w:rPr>
@@ -309,27 +253,27 @@
         <w:spacing w:line="360" w:lineRule="auto"/>
         <w:jc w:val="both"/>
         <w:rPr>
-          <w:rFonts w:ascii="Times New Roman" w:hAnsi="Times New Roman"/>
-          <w:lang w:val="pt-BR"/>
-        </w:rPr>
-      </w:pPr>
-      <w:r>
-        <w:rPr>
-          <w:rFonts w:ascii="Times New Roman" w:hAnsi="Times New Roman"/>
+          <w:rFonts w:ascii="Cambria Math" w:hAnsi="Cambria Math"/>
+          <w:lang w:val="pt-BR"/>
+        </w:rPr>
+      </w:pPr>
+      <w:r>
+        <w:rPr>
+          <w:rFonts w:ascii="Cambria Math" w:hAnsi="Cambria Math"/>
           <w:lang w:val="pt-BR"/>
         </w:rPr>
         <w:tab/>
       </w:r>
       <w:r>
         <w:rPr>
-          <w:rFonts w:ascii="Times New Roman" w:hAnsi="Times New Roman"/>
+          <w:rFonts w:ascii="Cambria Math" w:hAnsi="Cambria Math"/>
           <w:lang w:val="pt-BR"/>
         </w:rPr>
         <w:tab/>
       </w:r>
       <w:r>
         <w:rPr>
-          <w:rFonts w:ascii="Times New Roman" w:hAnsi="Times New Roman"/>
+          <w:rFonts w:ascii="Cambria Math" w:hAnsi="Cambria Math"/>
           <w:highlight w:val="yellow"/>
           <w:lang w:val="pt-BR"/>
         </w:rPr>
@@ -337,7 +281,7 @@
       </w:r>
       <w:r>
         <w:rPr>
-          <w:rFonts w:ascii="Times New Roman" w:hAnsi="Times New Roman"/>
+          <w:rFonts w:ascii="Cambria Math" w:hAnsi="Cambria Math"/>
           <w:highlight w:val="yellow"/>
           <w:lang w:val="pt-BR"/>
         </w:rPr>
@@ -350,7 +294,7 @@
         <w:spacing w:line="360" w:lineRule="auto"/>
         <w:jc w:val="both"/>
         <w:rPr>
-          <w:rFonts w:ascii="Times New Roman" w:hAnsi="Times New Roman"/>
+          <w:rFonts w:ascii="Cambria Math" w:hAnsi="Cambria Math"/>
           <w:lang w:val="pt-BR"/>
         </w:rPr>
       </w:pPr>
@@ -361,13 +305,13 @@
         <w:spacing w:line="360" w:lineRule="auto"/>
         <w:jc w:val="both"/>
         <w:rPr>
-          <w:rFonts w:ascii="Times New Roman" w:hAnsi="Times New Roman"/>
-          <w:lang w:val="pt-BR"/>
-        </w:rPr>
-      </w:pPr>
-      <w:r>
-        <w:rPr>
-          <w:rFonts w:ascii="Times New Roman" w:hAnsi="Times New Roman"/>
+          <w:rFonts w:ascii="Cambria Math" w:hAnsi="Cambria Math"/>
+          <w:lang w:val="pt-BR"/>
+        </w:rPr>
+      </w:pPr>
+      <w:r>
+        <w:rPr>
+          <w:rFonts w:ascii="Cambria Math" w:hAnsi="Cambria Math"/>
           <w:b/>
           <w:i/>
           <w:lang w:val="pt-BR"/>
@@ -376,7 +320,7 @@
       </w:r>
       <w:r>
         <w:rPr>
-          <w:rFonts w:ascii="Times New Roman" w:hAnsi="Times New Roman"/>
+          <w:rFonts w:ascii="Cambria Math" w:hAnsi="Cambria Math"/>
           <w:b/>
           <w:i/>
           <w:lang w:val="pt-BR"/>
@@ -385,7 +329,7 @@
       </w:r>
       <w:r>
         <w:rPr>
-          <w:rFonts w:ascii="Times New Roman" w:hAnsi="Times New Roman"/>
+          <w:rFonts w:ascii="Cambria Math" w:hAnsi="Cambria Math"/>
           <w:b/>
           <w:i/>
           <w:lang w:val="pt-BR"/>
@@ -394,7 +338,7 @@
       </w:r>
       <w:r>
         <w:rPr>
-          <w:rFonts w:ascii="Times New Roman" w:hAnsi="Times New Roman"/>
+          <w:rFonts w:ascii="Cambria Math" w:hAnsi="Cambria Math"/>
           <w:b/>
           <w:i/>
           <w:lang w:val="pt-BR"/>
@@ -403,14 +347,14 @@
       </w:r>
       <w:r>
         <w:rPr>
-          <w:rFonts w:ascii="Times New Roman" w:hAnsi="Times New Roman"/>
+          <w:rFonts w:ascii="Cambria Math" w:hAnsi="Cambria Math"/>
           <w:lang w:val="pt-BR"/>
         </w:rPr>
         <w:t> </w:t>
       </w:r>
       <w:r>
         <w:rPr>
-          <w:rFonts w:ascii="Times New Roman" w:hAnsi="Times New Roman"/>
+          <w:rFonts w:ascii="Cambria Math" w:hAnsi="Cambria Math"/>
           <w:highlight w:val="yellow"/>
           <w:lang w:val="pt-BR"/>
         </w:rPr>
@@ -423,14 +367,14 @@
         <w:spacing w:line="360" w:lineRule="auto"/>
         <w:jc w:val="both"/>
         <w:rPr>
-          <w:rFonts w:ascii="Times New Roman" w:hAnsi="Times New Roman"/>
-          <w:highlight w:val="green"/>
-          <w:lang w:val="pt-BR"/>
-        </w:rPr>
-      </w:pPr>
-      <w:r>
-        <w:rPr>
-          <w:rFonts w:ascii="Times New Roman" w:hAnsi="Times New Roman"/>
+          <w:rFonts w:ascii="Cambria Math" w:hAnsi="Cambria Math"/>
+          <w:highlight w:val="green"/>
+          <w:lang w:val="pt-BR"/>
+        </w:rPr>
+      </w:pPr>
+      <w:r>
+        <w:rPr>
+          <w:rFonts w:ascii="Cambria Math" w:hAnsi="Cambria Math"/>
           <w:highlight w:val="green"/>
           <w:lang w:val="pt-BR"/>
         </w:rPr>
@@ -443,14 +387,14 @@
         <w:spacing w:line="360" w:lineRule="auto"/>
         <w:jc w:val="both"/>
         <w:rPr>
-          <w:rFonts w:ascii="Times New Roman" w:hAnsi="Times New Roman"/>
-          <w:highlight w:val="green"/>
-          <w:lang w:val="pt-BR"/>
-        </w:rPr>
-      </w:pPr>
-      <w:r>
-        <w:rPr>
-          <w:rFonts w:ascii="Times New Roman" w:hAnsi="Times New Roman"/>
+          <w:rFonts w:ascii="Cambria Math" w:hAnsi="Cambria Math"/>
+          <w:highlight w:val="green"/>
+          <w:lang w:val="pt-BR"/>
+        </w:rPr>
+      </w:pPr>
+      <w:r>
+        <w:rPr>
+          <w:rFonts w:ascii="Cambria Math" w:hAnsi="Cambria Math"/>
           <w:highlight w:val="green"/>
           <w:lang w:val="pt-BR"/>
         </w:rPr>
@@ -459,7 +403,7 @@
       <w:proofErr w:type="spellStart"/>
       <w:r>
         <w:rPr>
-          <w:rFonts w:ascii="Times New Roman" w:hAnsi="Times New Roman"/>
+          <w:rFonts w:ascii="Cambria Math" w:hAnsi="Cambria Math"/>
           <w:i/>
           <w:iCs/>
           <w:highlight w:val="green"/>
@@ -470,7 +414,7 @@
       <w:proofErr w:type="spellEnd"/>
       <w:r>
         <w:rPr>
-          <w:rFonts w:ascii="Times New Roman" w:hAnsi="Times New Roman"/>
+          <w:rFonts w:ascii="Cambria Math" w:hAnsi="Cambria Math"/>
           <w:highlight w:val="green"/>
           <w:lang w:val="pt-BR"/>
         </w:rPr>
@@ -483,14 +427,14 @@
         <w:spacing w:line="360" w:lineRule="auto"/>
         <w:jc w:val="both"/>
         <w:rPr>
-          <w:rFonts w:ascii="Times New Roman" w:hAnsi="Times New Roman"/>
-          <w:highlight w:val="green"/>
-          <w:lang w:val="pt-BR"/>
-        </w:rPr>
-      </w:pPr>
-      <w:r>
-        <w:rPr>
-          <w:rFonts w:ascii="Times New Roman" w:hAnsi="Times New Roman"/>
+          <w:rFonts w:ascii="Cambria Math" w:hAnsi="Cambria Math"/>
+          <w:highlight w:val="green"/>
+          <w:lang w:val="pt-BR"/>
+        </w:rPr>
+      </w:pPr>
+      <w:r>
+        <w:rPr>
+          <w:rFonts w:ascii="Cambria Math" w:hAnsi="Cambria Math"/>
           <w:highlight w:val="green"/>
           <w:lang w:val="pt-BR"/>
         </w:rPr>
@@ -498,7 +442,7 @@
       </w:r>
       <w:r>
         <w:rPr>
-          <w:rFonts w:ascii="Times New Roman" w:hAnsi="Times New Roman"/>
+          <w:rFonts w:ascii="Cambria Math" w:hAnsi="Cambria Math"/>
           <w:highlight w:val="green"/>
           <w:lang w:val="pt-BR"/>
         </w:rPr>
@@ -506,7 +450,7 @@
       </w:r>
       <w:r>
         <w:rPr>
-          <w:rFonts w:ascii="Times New Roman" w:hAnsi="Times New Roman"/>
+          <w:rFonts w:ascii="Cambria Math" w:hAnsi="Cambria Math"/>
           <w:highlight w:val="green"/>
           <w:lang w:val="pt-BR"/>
         </w:rPr>
@@ -519,7 +463,7 @@
         <w:spacing w:line="360" w:lineRule="auto"/>
         <w:jc w:val="both"/>
         <w:rPr>
-          <w:rFonts w:ascii="Times New Roman" w:hAnsi="Times New Roman"/>
+          <w:rFonts w:ascii="Cambria Math" w:hAnsi="Cambria Math"/>
           <w:lang w:val="pt-BR"/>
         </w:rPr>
       </w:pPr>
@@ -530,13 +474,13 @@
         <w:spacing w:line="360" w:lineRule="auto"/>
         <w:jc w:val="both"/>
         <w:rPr>
-          <w:rFonts w:ascii="Times New Roman" w:hAnsi="Times New Roman"/>
-          <w:lang w:val="pt-BR"/>
-        </w:rPr>
-      </w:pPr>
-      <w:r>
-        <w:rPr>
-          <w:rFonts w:ascii="Times New Roman" w:hAnsi="Times New Roman"/>
+          <w:rFonts w:ascii="Cambria Math" w:hAnsi="Cambria Math"/>
+          <w:lang w:val="pt-BR"/>
+        </w:rPr>
+      </w:pPr>
+      <w:r>
+        <w:rPr>
+          <w:rFonts w:ascii="Cambria Math" w:hAnsi="Cambria Math"/>
           <w:b/>
           <w:i/>
           <w:lang w:val="pt-BR"/>
@@ -545,7 +489,7 @@
       </w:r>
       <w:r>
         <w:rPr>
-          <w:rFonts w:ascii="Times New Roman" w:hAnsi="Times New Roman"/>
+          <w:rFonts w:ascii="Cambria Math" w:hAnsi="Cambria Math"/>
           <w:b/>
           <w:i/>
           <w:lang w:val="pt-BR"/>
@@ -554,7 +498,7 @@
       </w:r>
       <w:r>
         <w:rPr>
-          <w:rFonts w:ascii="Times New Roman" w:hAnsi="Times New Roman"/>
+          <w:rFonts w:ascii="Cambria Math" w:hAnsi="Cambria Math"/>
           <w:b/>
           <w:i/>
           <w:lang w:val="pt-BR"/>
@@ -563,7 +507,7 @@
       </w:r>
       <w:r>
         <w:rPr>
-          <w:rFonts w:ascii="Times New Roman" w:hAnsi="Times New Roman"/>
+          <w:rFonts w:ascii="Cambria Math" w:hAnsi="Cambria Math"/>
           <w:b/>
           <w:i/>
           <w:lang w:val="pt-BR"/>
@@ -572,14 +516,14 @@
       </w:r>
       <w:r>
         <w:rPr>
-          <w:rFonts w:ascii="Times New Roman" w:hAnsi="Times New Roman"/>
+          <w:rFonts w:ascii="Cambria Math" w:hAnsi="Cambria Math"/>
           <w:lang w:val="pt-BR"/>
         </w:rPr>
         <w:t> </w:t>
       </w:r>
       <w:r>
         <w:rPr>
-          <w:rFonts w:ascii="Times New Roman" w:hAnsi="Times New Roman"/>
+          <w:rFonts w:ascii="Cambria Math" w:hAnsi="Cambria Math"/>
           <w:highlight w:val="yellow"/>
           <w:lang w:val="pt-BR"/>
         </w:rPr>
@@ -592,7 +536,7 @@
         <w:spacing w:line="360" w:lineRule="auto"/>
         <w:jc w:val="both"/>
         <w:rPr>
-          <w:rFonts w:ascii="Times New Roman" w:hAnsi="Times New Roman"/>
+          <w:rFonts w:ascii="Cambria Math" w:hAnsi="Cambria Math"/>
           <w:lang w:val="pt-BR"/>
         </w:rPr>
       </w:pPr>
@@ -603,13 +547,13 @@
         <w:spacing w:line="360" w:lineRule="auto"/>
         <w:jc w:val="both"/>
         <w:rPr>
-          <w:rFonts w:ascii="Times New Roman" w:hAnsi="Times New Roman"/>
-          <w:lang w:val="pt-BR"/>
-        </w:rPr>
-      </w:pPr>
-      <w:r>
-        <w:rPr>
-          <w:rFonts w:ascii="Times New Roman" w:hAnsi="Times New Roman"/>
+          <w:rFonts w:ascii="Cambria Math" w:hAnsi="Cambria Math"/>
+          <w:lang w:val="pt-BR"/>
+        </w:rPr>
+      </w:pPr>
+      <w:r>
+        <w:rPr>
+          <w:rFonts w:ascii="Cambria Math" w:hAnsi="Cambria Math"/>
           <w:b/>
           <w:i/>
           <w:lang w:val="pt-BR"/>
@@ -618,7 +562,7 @@
       </w:r>
       <w:r>
         <w:rPr>
-          <w:rFonts w:ascii="Times New Roman" w:hAnsi="Times New Roman"/>
+          <w:rFonts w:ascii="Cambria Math" w:hAnsi="Cambria Math"/>
           <w:b/>
           <w:i/>
           <w:lang w:val="pt-BR"/>
@@ -627,7 +571,7 @@
       </w:r>
       <w:r>
         <w:rPr>
-          <w:rFonts w:ascii="Times New Roman" w:hAnsi="Times New Roman"/>
+          <w:rFonts w:ascii="Cambria Math" w:hAnsi="Cambria Math"/>
           <w:b/>
           <w:i/>
           <w:lang w:val="pt-BR"/>
@@ -636,7 +580,7 @@
       </w:r>
       <w:r>
         <w:rPr>
-          <w:rFonts w:ascii="Times New Roman" w:hAnsi="Times New Roman"/>
+          <w:rFonts w:ascii="Cambria Math" w:hAnsi="Cambria Math"/>
           <w:b/>
           <w:i/>
           <w:lang w:val="pt-BR"/>
@@ -645,14 +589,14 @@
       </w:r>
       <w:r>
         <w:rPr>
-          <w:rFonts w:ascii="Times New Roman" w:hAnsi="Times New Roman"/>
+          <w:rFonts w:ascii="Cambria Math" w:hAnsi="Cambria Math"/>
           <w:lang w:val="pt-BR"/>
         </w:rPr>
         <w:t> </w:t>
       </w:r>
       <w:r>
         <w:rPr>
-          <w:rFonts w:ascii="Times New Roman" w:hAnsi="Times New Roman"/>
+          <w:rFonts w:ascii="Cambria Math" w:hAnsi="Cambria Math"/>
           <w:highlight w:val="yellow"/>
           <w:lang w:val="pt-BR"/>
         </w:rPr>
@@ -665,7 +609,7 @@
         <w:spacing w:line="360" w:lineRule="auto"/>
         <w:jc w:val="both"/>
         <w:rPr>
-          <w:rFonts w:ascii="Times New Roman" w:hAnsi="Times New Roman"/>
+          <w:rFonts w:ascii="Cambria Math" w:hAnsi="Cambria Math"/>
           <w:lang w:val="pt-BR"/>
         </w:rPr>
       </w:pPr>
@@ -676,14 +620,14 @@
         <w:spacing w:line="360" w:lineRule="auto"/>
         <w:jc w:val="both"/>
         <w:rPr>
-          <w:rFonts w:ascii="Times New Roman" w:hAnsi="Times New Roman"/>
-          <w:highlight w:val="green"/>
-          <w:lang w:val="pt-BR"/>
-        </w:rPr>
-      </w:pPr>
-      <w:r>
-        <w:rPr>
-          <w:rFonts w:ascii="Times New Roman" w:hAnsi="Times New Roman"/>
+          <w:rFonts w:ascii="Cambria Math" w:hAnsi="Cambria Math"/>
+          <w:highlight w:val="green"/>
+          <w:lang w:val="pt-BR"/>
+        </w:rPr>
+      </w:pPr>
+      <w:r>
+        <w:rPr>
+          <w:rFonts w:ascii="Cambria Math" w:hAnsi="Cambria Math"/>
           <w:highlight w:val="green"/>
           <w:lang w:val="pt-BR"/>
         </w:rPr>
@@ -691,7 +635,7 @@
       </w:r>
       <w:r>
         <w:rPr>
-          <w:rFonts w:ascii="Times New Roman" w:hAnsi="Times New Roman"/>
+          <w:rFonts w:ascii="Cambria Math" w:hAnsi="Cambria Math"/>
           <w:highlight w:val="green"/>
           <w:lang w:val="pt-BR"/>
         </w:rPr>
@@ -699,7 +643,7 @@
       </w:r>
       <w:r>
         <w:rPr>
-          <w:rFonts w:ascii="Times New Roman" w:hAnsi="Times New Roman"/>
+          <w:rFonts w:ascii="Cambria Math" w:hAnsi="Cambria Math"/>
           <w:highlight w:val="green"/>
           <w:lang w:val="pt-BR"/>
         </w:rPr>
@@ -707,7 +651,7 @@
       </w:r>
       <w:r>
         <w:rPr>
-          <w:rFonts w:ascii="Times New Roman" w:hAnsi="Times New Roman"/>
+          <w:rFonts w:ascii="Cambria Math" w:hAnsi="Cambria Math"/>
           <w:highlight w:val="green"/>
           <w:lang w:val="pt-BR"/>
         </w:rPr>
@@ -715,7 +659,7 @@
       </w:r>
       <w:r>
         <w:rPr>
-          <w:rFonts w:ascii="Times New Roman" w:hAnsi="Times New Roman"/>
+          <w:rFonts w:ascii="Cambria Math" w:hAnsi="Cambria Math"/>
           <w:highlight w:val="green"/>
           <w:lang w:val="pt-BR"/>
         </w:rPr>
@@ -723,7 +667,7 @@
       </w:r>
       <w:r>
         <w:rPr>
-          <w:rFonts w:ascii="Times New Roman" w:hAnsi="Times New Roman"/>
+          <w:rFonts w:ascii="Cambria Math" w:hAnsi="Cambria Math"/>
           <w:highlight w:val="green"/>
           <w:lang w:val="pt-BR"/>
         </w:rPr>
@@ -731,7 +675,7 @@
       </w:r>
       <w:r>
         <w:rPr>
-          <w:rFonts w:ascii="Times New Roman" w:hAnsi="Times New Roman"/>
+          <w:rFonts w:ascii="Cambria Math" w:hAnsi="Cambria Math"/>
           <w:highlight w:val="green"/>
           <w:lang w:val="pt-BR"/>
         </w:rPr>
@@ -739,7 +683,7 @@
       </w:r>
       <w:r>
         <w:rPr>
-          <w:rFonts w:ascii="Times New Roman" w:hAnsi="Times New Roman"/>
+          <w:rFonts w:ascii="Cambria Math" w:hAnsi="Cambria Math"/>
           <w:highlight w:val="green"/>
           <w:lang w:val="pt-BR"/>
         </w:rPr>
@@ -747,7 +691,7 @@
       </w:r>
       <w:r>
         <w:rPr>
-          <w:rFonts w:ascii="Times New Roman" w:hAnsi="Times New Roman"/>
+          <w:rFonts w:ascii="Cambria Math" w:hAnsi="Cambria Math"/>
           <w:highlight w:val="green"/>
           <w:lang w:val="pt-BR"/>
         </w:rPr>
@@ -755,7 +699,7 @@
       </w:r>
       <w:r>
         <w:rPr>
-          <w:rFonts w:ascii="Times New Roman" w:hAnsi="Times New Roman"/>
+          <w:rFonts w:ascii="Cambria Math" w:hAnsi="Cambria Math"/>
           <w:highlight w:val="green"/>
           <w:lang w:val="pt-BR"/>
         </w:rPr>
@@ -763,7 +707,7 @@
       </w:r>
       <w:r>
         <w:rPr>
-          <w:rFonts w:ascii="Times New Roman" w:hAnsi="Times New Roman"/>
+          <w:rFonts w:ascii="Cambria Math" w:hAnsi="Cambria Math"/>
           <w:highlight w:val="green"/>
           <w:lang w:val="pt-BR"/>
         </w:rPr>
@@ -771,7 +715,7 @@
       </w:r>
       <w:r>
         <w:rPr>
-          <w:rFonts w:ascii="Times New Roman" w:hAnsi="Times New Roman"/>
+          <w:rFonts w:ascii="Cambria Math" w:hAnsi="Cambria Math"/>
           <w:highlight w:val="green"/>
           <w:lang w:val="pt-BR"/>
         </w:rPr>
@@ -779,7 +723,7 @@
       </w:r>
       <w:r>
         <w:rPr>
-          <w:rFonts w:ascii="Times New Roman" w:hAnsi="Times New Roman"/>
+          <w:rFonts w:ascii="Cambria Math" w:hAnsi="Cambria Math"/>
           <w:highlight w:val="green"/>
           <w:lang w:val="pt-BR"/>
         </w:rPr>
@@ -787,7 +731,7 @@
       </w:r>
       <w:r>
         <w:rPr>
-          <w:rFonts w:ascii="Times New Roman" w:hAnsi="Times New Roman"/>
+          <w:rFonts w:ascii="Cambria Math" w:hAnsi="Cambria Math"/>
           <w:highlight w:val="green"/>
           <w:lang w:val="pt-BR"/>
         </w:rPr>
@@ -795,7 +739,7 @@
       </w:r>
       <w:r>
         <w:rPr>
-          <w:rFonts w:ascii="Times New Roman" w:hAnsi="Times New Roman"/>
+          <w:rFonts w:ascii="Cambria Math" w:hAnsi="Cambria Math"/>
           <w:highlight w:val="green"/>
           <w:lang w:val="pt-BR"/>
         </w:rPr>
@@ -808,7 +752,7 @@
         <w:spacing w:line="360" w:lineRule="auto"/>
         <w:jc w:val="both"/>
         <w:rPr>
-          <w:rFonts w:ascii="Times New Roman" w:hAnsi="Times New Roman"/>
+          <w:rFonts w:ascii="Cambria Math" w:hAnsi="Cambria Math"/>
           <w:lang w:val="pt-BR"/>
         </w:rPr>
       </w:pPr>
@@ -823,13 +767,13 @@
         <w:spacing w:before="120" w:after="120" w:line="360" w:lineRule="auto"/>
         <w:jc w:val="both"/>
         <w:rPr>
-          <w:rFonts w:ascii="Times New Roman" w:hAnsi="Times New Roman"/>
-          <w:lang w:val="pt-BR"/>
-        </w:rPr>
-      </w:pPr>
-      <w:r>
-        <w:rPr>
-          <w:rFonts w:ascii="Times New Roman" w:hAnsi="Times New Roman"/>
+          <w:rFonts w:ascii="Cambria Math" w:hAnsi="Cambria Math"/>
+          <w:lang w:val="pt-BR"/>
+        </w:rPr>
+      </w:pPr>
+      <w:r>
+        <w:rPr>
+          <w:rFonts w:ascii="Cambria Math" w:hAnsi="Cambria Math"/>
           <w:lang w:val="pt-BR"/>
         </w:rPr>
         <w:tab/>
@@ -837,7 +781,7 @@
       <m:oMath>
         <m:r>
           <w:rPr>
-            <w:rFonts w:ascii="Cambria Math" w:hAnsi="Times New Roman"/>
+            <w:rFonts w:ascii="Cambria Math" w:hAnsi="Cambria Math"/>
             <w:lang w:val="pt-BR"/>
           </w:rPr>
           <m:t>a</m:t>
@@ -847,14 +791,14 @@
             <m:sty m:val="p"/>
           </m:rPr>
           <w:rPr>
-            <w:rFonts w:ascii="Cambria Math" w:hAnsi="Times New Roman"/>
+            <w:rFonts w:ascii="Cambria Math" w:hAnsi="Cambria Math"/>
             <w:lang w:val="pt-BR"/>
           </w:rPr>
           <m:t>A</m:t>
         </m:r>
         <m:r>
           <w:rPr>
-            <w:rFonts w:ascii="Cambria Math" w:hAnsi="Times New Roman"/>
+            <w:rFonts w:ascii="Cambria Math" w:hAnsi="Cambria Math"/>
             <w:lang w:val="pt-BR"/>
           </w:rPr>
           <m:t>+b</m:t>
@@ -864,38 +808,31 @@
             <m:sty m:val="p"/>
           </m:rPr>
           <w:rPr>
-            <w:rFonts w:ascii="Cambria Math" w:hAnsi="Times New Roman"/>
+            <w:rFonts w:ascii="Cambria Math" w:hAnsi="Cambria Math"/>
             <w:lang w:val="pt-BR"/>
           </w:rPr>
           <m:t>B</m:t>
         </m:r>
         <m:r>
           <w:rPr>
-            <w:rFonts w:ascii="Cambria Math" w:hAnsi="Times New Roman"/>
+            <w:rFonts w:ascii="Cambria Math" w:hAnsi="Cambria Math"/>
             <w:lang w:val="pt-BR"/>
           </w:rPr>
-          <m:t>→</m:t>
-        </m:r>
-        <m:r>
-          <w:rPr>
-            <w:rFonts w:ascii="Cambria Math" w:hAnsi="Times New Roman"/>
-            <w:lang w:val="pt-BR"/>
-          </w:rPr>
-          <m:t>p</m:t>
+          <m:t>→p</m:t>
         </m:r>
         <m:r>
           <m:rPr>
             <m:sty m:val="p"/>
           </m:rPr>
           <w:rPr>
-            <w:rFonts w:ascii="Cambria Math" w:hAnsi="Times New Roman"/>
+            <w:rFonts w:ascii="Cambria Math" w:hAnsi="Cambria Math"/>
             <w:lang w:val="pt-BR"/>
           </w:rPr>
           <m:t>P</m:t>
         </m:r>
         <m:r>
           <w:rPr>
-            <w:rFonts w:ascii="Cambria Math" w:hAnsi="Times New Roman"/>
+            <w:rFonts w:ascii="Cambria Math" w:hAnsi="Cambria Math"/>
             <w:lang w:val="pt-BR"/>
           </w:rPr>
           <m:t>+q</m:t>
@@ -905,7 +842,7 @@
             <m:sty m:val="p"/>
           </m:rPr>
           <w:rPr>
-            <w:rFonts w:ascii="Cambria Math" w:hAnsi="Times New Roman"/>
+            <w:rFonts w:ascii="Cambria Math" w:hAnsi="Cambria Math"/>
             <w:lang w:val="pt-BR"/>
           </w:rPr>
           <m:t>Q</m:t>
@@ -913,7 +850,7 @@
       </m:oMath>
       <w:r>
         <w:rPr>
-          <w:rFonts w:ascii="Times New Roman" w:hAnsi="Times New Roman"/>
+          <w:rFonts w:ascii="Cambria Math" w:hAnsi="Cambria Math"/>
           <w:lang w:val="pt-BR"/>
         </w:rPr>
         <w:tab/>
@@ -930,13 +867,13 @@
         <w:spacing w:before="120" w:after="120" w:line="360" w:lineRule="auto"/>
         <w:jc w:val="both"/>
         <w:rPr>
-          <w:rFonts w:ascii="Times New Roman" w:hAnsi="Times New Roman"/>
-          <w:lang w:val="pt-BR"/>
-        </w:rPr>
-      </w:pPr>
-      <w:r>
-        <w:rPr>
-          <w:rFonts w:ascii="Times New Roman" w:hAnsi="Times New Roman"/>
+          <w:rFonts w:ascii="Cambria Math" w:hAnsi="Cambria Math"/>
+          <w:lang w:val="pt-BR"/>
+        </w:rPr>
+      </w:pPr>
+      <w:r>
+        <w:rPr>
+          <w:rFonts w:ascii="Cambria Math" w:hAnsi="Cambria Math"/>
           <w:lang w:val="pt-BR"/>
         </w:rPr>
         <w:tab/>
@@ -944,7 +881,7 @@
       <m:oMath>
         <m:r>
           <w:rPr>
-            <w:rFonts w:ascii="Cambria Math" w:hAnsi="Times New Roman"/>
+            <w:rFonts w:ascii="Cambria Math" w:hAnsi="Cambria Math"/>
             <w:lang w:val="pt-BR"/>
           </w:rPr>
           <m:t>Z=</m:t>
@@ -953,7 +890,7 @@
           <m:naryPr>
             <m:ctrlPr>
               <w:rPr>
-                <w:rFonts w:ascii="Cambria Math" w:hAnsi="Times New Roman"/>
+                <w:rFonts w:ascii="Cambria Math" w:hAnsi="Cambria Math"/>
                 <w:i/>
                 <w:lang w:val="pt-BR"/>
               </w:rPr>
@@ -962,7 +899,7 @@
           <m:sub>
             <m:r>
               <w:rPr>
-                <w:rFonts w:ascii="Cambria Math" w:hAnsi="Times New Roman"/>
+                <w:rFonts w:ascii="Cambria Math" w:hAnsi="Cambria Math"/>
                 <w:lang w:val="pt-BR"/>
               </w:rPr>
               <m:t>0</m:t>
@@ -973,7 +910,7 @@
               <m:fPr>
                 <m:ctrlPr>
                   <w:rPr>
-                    <w:rFonts w:ascii="Cambria Math" w:hAnsi="Times New Roman"/>
+                    <w:rFonts w:ascii="Cambria Math" w:hAnsi="Cambria Math"/>
                     <w:i/>
                     <w:lang w:val="pt-BR"/>
                   </w:rPr>
@@ -982,7 +919,7 @@
               <m:num>
                 <m:r>
                   <w:rPr>
-                    <w:rFonts w:ascii="Cambria Math" w:hAnsi="Times New Roman"/>
+                    <w:rFonts w:ascii="Cambria Math" w:hAnsi="Cambria Math"/>
                     <w:lang w:val="pt-BR"/>
                   </w:rPr>
                   <m:t>π</m:t>
@@ -991,7 +928,7 @@
               <m:den>
                 <m:r>
                   <w:rPr>
-                    <w:rFonts w:ascii="Cambria Math" w:hAnsi="Times New Roman"/>
+                    <w:rFonts w:ascii="Cambria Math" w:hAnsi="Cambria Math"/>
                     <w:lang w:val="pt-BR"/>
                   </w:rPr>
                   <m:t>2</m:t>
@@ -1004,7 +941,7 @@
               <m:naryPr>
                 <m:ctrlPr>
                   <w:rPr>
-                    <w:rFonts w:ascii="Cambria Math" w:hAnsi="Times New Roman"/>
+                    <w:rFonts w:ascii="Cambria Math" w:hAnsi="Cambria Math"/>
                     <w:i/>
                     <w:lang w:val="pt-BR"/>
                   </w:rPr>
@@ -1013,7 +950,7 @@
               <m:sub>
                 <m:r>
                   <w:rPr>
-                    <w:rFonts w:ascii="Cambria Math" w:hAnsi="Times New Roman"/>
+                    <w:rFonts w:ascii="Cambria Math" w:hAnsi="Cambria Math"/>
                     <w:lang w:val="pt-BR"/>
                   </w:rPr>
                   <m:t>0</m:t>
@@ -1022,7 +959,7 @@
               <m:sup>
                 <m:r>
                   <w:rPr>
-                    <w:rFonts w:ascii="Cambria Math" w:hAnsi="Times New Roman"/>
+                    <w:rFonts w:ascii="Cambria Math" w:hAnsi="Cambria Math"/>
                     <w:lang w:val="pt-BR"/>
                   </w:rPr>
                   <m:t>2π</m:t>
@@ -1033,7 +970,7 @@
                   <m:fPr>
                     <m:ctrlPr>
                       <w:rPr>
-                        <w:rFonts w:ascii="Cambria Math" w:hAnsi="Times New Roman"/>
+                        <w:rFonts w:ascii="Cambria Math" w:hAnsi="Cambria Math"/>
                         <w:i/>
                         <w:lang w:val="pt-BR"/>
                       </w:rPr>
@@ -1042,7 +979,7 @@
                   <m:num>
                     <m:r>
                       <w:rPr>
-                        <w:rFonts w:ascii="Cambria Math" w:hAnsi="Times New Roman"/>
+                        <w:rFonts w:ascii="Cambria Math" w:hAnsi="Cambria Math"/>
                         <w:lang w:val="pt-BR"/>
                       </w:rPr>
                       <m:t>N</m:t>
@@ -1051,7 +988,7 @@
                   <m:den>
                     <m:r>
                       <w:rPr>
-                        <w:rFonts w:ascii="Cambria Math" w:hAnsi="Times New Roman"/>
+                        <w:rFonts w:ascii="Cambria Math" w:hAnsi="Cambria Math"/>
                         <w:lang w:val="pt-BR"/>
                       </w:rPr>
                       <m:t>2</m:t>
@@ -1060,7 +997,7 @@
                 </m:f>
                 <m:r>
                   <w:rPr>
-                    <w:rFonts w:ascii="Cambria Math" w:hAnsi="Times New Roman"/>
+                    <w:rFonts w:ascii="Cambria Math" w:hAnsi="Cambria Math"/>
                     <w:lang w:val="pt-BR"/>
                   </w:rPr>
                   <m:t>c</m:t>
@@ -1069,7 +1006,7 @@
                   <m:funcPr>
                     <m:ctrlPr>
                       <w:rPr>
-                        <w:rFonts w:ascii="Cambria Math" w:hAnsi="Times New Roman"/>
+                        <w:rFonts w:ascii="Cambria Math" w:hAnsi="Cambria Math"/>
                         <w:i/>
                         <w:lang w:val="pt-BR"/>
                       </w:rPr>
@@ -1078,7 +1015,7 @@
                   <m:fName>
                     <m:r>
                       <w:rPr>
-                        <w:rFonts w:ascii="Cambria Math" w:hAnsi="Times New Roman"/>
+                        <w:rFonts w:ascii="Cambria Math" w:hAnsi="Cambria Math"/>
                         <w:lang w:val="pt-BR"/>
                       </w:rPr>
                       <m:t>cos</m:t>
@@ -1087,7 +1024,7 @@
                   <m:e>
                     <m:r>
                       <w:rPr>
-                        <w:rFonts w:ascii="Cambria Math" w:hAnsi="Times New Roman"/>
+                        <w:rFonts w:ascii="Cambria Math" w:hAnsi="Cambria Math"/>
                         <w:lang w:val="pt-BR"/>
                       </w:rPr>
                       <m:t>ϕ</m:t>
@@ -1098,7 +1035,7 @@
                   <m:fPr>
                     <m:ctrlPr>
                       <w:rPr>
-                        <w:rFonts w:ascii="Cambria Math" w:hAnsi="Times New Roman"/>
+                        <w:rFonts w:ascii="Cambria Math" w:hAnsi="Cambria Math"/>
                         <w:i/>
                         <w:lang w:val="pt-BR"/>
                       </w:rPr>
@@ -1109,7 +1046,7 @@
                       <m:funcPr>
                         <m:ctrlPr>
                           <w:rPr>
-                            <w:rFonts w:ascii="Cambria Math" w:hAnsi="Times New Roman"/>
+                            <w:rFonts w:ascii="Cambria Math" w:hAnsi="Cambria Math"/>
                             <w:i/>
                             <w:lang w:val="pt-BR"/>
                           </w:rPr>
@@ -1118,7 +1055,7 @@
                       <m:fName>
                         <m:r>
                           <w:rPr>
-                            <w:rFonts w:ascii="Cambria Math" w:hAnsi="Times New Roman"/>
+                            <w:rFonts w:ascii="Cambria Math" w:hAnsi="Cambria Math"/>
                             <w:lang w:val="pt-BR"/>
                           </w:rPr>
                           <m:t>sin</m:t>
@@ -1127,7 +1064,7 @@
                       <m:e>
                         <m:r>
                           <w:rPr>
-                            <w:rFonts w:ascii="Cambria Math" w:hAnsi="Times New Roman"/>
+                            <w:rFonts w:ascii="Cambria Math" w:hAnsi="Cambria Math"/>
                             <w:lang w:val="pt-BR"/>
                           </w:rPr>
                           <m:t>ϕ</m:t>
@@ -1138,7 +1075,7 @@
                       <m:funcPr>
                         <m:ctrlPr>
                           <w:rPr>
-                            <w:rFonts w:ascii="Cambria Math" w:hAnsi="Times New Roman"/>
+                            <w:rFonts w:ascii="Cambria Math" w:hAnsi="Cambria Math"/>
                             <w:i/>
                             <w:lang w:val="pt-BR"/>
                           </w:rPr>
@@ -1147,7 +1084,7 @@
                       <m:fName>
                         <m:r>
                           <w:rPr>
-                            <w:rFonts w:ascii="Cambria Math" w:hAnsi="Times New Roman"/>
+                            <w:rFonts w:ascii="Cambria Math" w:hAnsi="Cambria Math"/>
                             <w:lang w:val="pt-BR"/>
                           </w:rPr>
                           <m:t>d</m:t>
@@ -1156,7 +1093,7 @@
                       <m:e>
                         <m:r>
                           <w:rPr>
-                            <w:rFonts w:ascii="Cambria Math" w:hAnsi="Times New Roman"/>
+                            <w:rFonts w:ascii="Cambria Math" w:hAnsi="Cambria Math"/>
                             <w:lang w:val="pt-BR"/>
                           </w:rPr>
                           <m:t>θ</m:t>
@@ -1167,7 +1104,7 @@
                       <m:funcPr>
                         <m:ctrlPr>
                           <w:rPr>
-                            <w:rFonts w:ascii="Cambria Math" w:hAnsi="Times New Roman"/>
+                            <w:rFonts w:ascii="Cambria Math" w:hAnsi="Cambria Math"/>
                             <w:i/>
                             <w:lang w:val="pt-BR"/>
                           </w:rPr>
@@ -1176,7 +1113,7 @@
                       <m:fName>
                         <m:r>
                           <w:rPr>
-                            <w:rFonts w:ascii="Cambria Math" w:hAnsi="Times New Roman"/>
+                            <w:rFonts w:ascii="Cambria Math" w:hAnsi="Cambria Math"/>
                             <w:lang w:val="pt-BR"/>
                           </w:rPr>
                           <m:t>d</m:t>
@@ -1185,7 +1122,7 @@
                       <m:e>
                         <m:r>
                           <w:rPr>
-                            <w:rFonts w:ascii="Cambria Math" w:hAnsi="Times New Roman"/>
+                            <w:rFonts w:ascii="Cambria Math" w:hAnsi="Cambria Math"/>
                             <w:lang w:val="pt-BR"/>
                           </w:rPr>
                           <m:t>ϕ</m:t>
@@ -1196,29 +1133,15 @@
                   <m:den>
                     <m:r>
                       <w:rPr>
-                        <w:rFonts w:ascii="Cambria Math" w:hAnsi="Times New Roman"/>
+                        <w:rFonts w:ascii="Cambria Math" w:hAnsi="Cambria Math"/>
                         <w:lang w:val="pt-BR"/>
                       </w:rPr>
                       <m:t>2π</m:t>
                     </m:r>
                   </m:den>
                 </m:f>
-                <m:ctrlPr>
-                  <w:rPr>
-                    <w:rFonts w:ascii="Cambria Math" w:hAnsi="Cambria Math"/>
-                    <w:i/>
-                    <w:lang w:val="pt-BR"/>
-                  </w:rPr>
-                </m:ctrlPr>
               </m:e>
             </m:nary>
-            <m:ctrlPr>
-              <w:rPr>
-                <w:rFonts w:ascii="Cambria Math" w:hAnsi="Cambria Math"/>
-                <w:i/>
-                <w:lang w:val="pt-BR"/>
-              </w:rPr>
-            </m:ctrlPr>
           </m:e>
         </m:nary>
       </m:oMath>
@@ -1233,13 +1156,13 @@
         <w:spacing w:before="120" w:after="120" w:line="360" w:lineRule="auto"/>
         <w:jc w:val="both"/>
         <w:rPr>
-          <w:rFonts w:ascii="Times New Roman" w:hAnsi="Times New Roman"/>
-          <w:lang w:val="pt-BR"/>
-        </w:rPr>
-      </w:pPr>
-      <w:r>
-        <w:rPr>
-          <w:rFonts w:ascii="Times New Roman" w:hAnsi="Times New Roman"/>
+          <w:rFonts w:ascii="Cambria Math" w:hAnsi="Cambria Math"/>
+          <w:lang w:val="pt-BR"/>
+        </w:rPr>
+      </w:pPr>
+      <w:r>
+        <w:rPr>
+          <w:rFonts w:ascii="Cambria Math" w:hAnsi="Cambria Math"/>
           <w:lang w:val="pt-BR"/>
         </w:rPr>
         <w:tab/>
@@ -1249,7 +1172,7 @@
           <m:sSubSupPr>
             <m:ctrlPr>
               <w:rPr>
-                <w:rFonts w:ascii="Cambria Math" w:hAnsi="Times New Roman"/>
+                <w:rFonts w:ascii="Cambria Math" w:hAnsi="Cambria Math"/>
                 <w:i/>
                 <w:lang w:val="pt-BR"/>
               </w:rPr>
@@ -1261,7 +1184,7 @@
                 <m:chr m:val="̃"/>
                 <m:ctrlPr>
                   <w:rPr>
-                    <w:rFonts w:ascii="Cambria Math" w:hAnsi="Times New Roman"/>
+                    <w:rFonts w:ascii="Cambria Math" w:hAnsi="Cambria Math"/>
                     <w:i/>
                     <w:lang w:val="pt-BR"/>
                   </w:rPr>
@@ -1270,7 +1193,7 @@
               <m:e>
                 <m:r>
                   <w:rPr>
-                    <w:rFonts w:ascii="Cambria Math" w:hAnsi="Times New Roman"/>
+                    <w:rFonts w:ascii="Cambria Math" w:hAnsi="Cambria Math"/>
                     <w:lang w:val="pt-BR"/>
                   </w:rPr>
                   <m:t>g</m:t>
@@ -1281,7 +1204,7 @@
           <m:sub>
             <m:r>
               <w:rPr>
-                <w:rFonts w:ascii="Cambria Math" w:hAnsi="Times New Roman"/>
+                <w:rFonts w:ascii="Cambria Math" w:hAnsi="Cambria Math"/>
                 <w:lang w:val="pt-BR"/>
               </w:rPr>
               <m:t>i</m:t>
@@ -1290,7 +1213,7 @@
           <m:sup>
             <m:r>
               <w:rPr>
-                <w:rFonts w:ascii="Cambria Math" w:hAnsi="Times New Roman"/>
+                <w:rFonts w:ascii="Cambria Math" w:hAnsi="Cambria Math"/>
                 <w:lang w:val="pt-BR"/>
               </w:rPr>
               <m:t>E</m:t>
@@ -1299,7 +1222,7 @@
         </m:sSubSup>
         <m:r>
           <w:rPr>
-            <w:rFonts w:ascii="Cambria Math" w:hAnsi="Times New Roman"/>
+            <w:rFonts w:ascii="Cambria Math" w:hAnsi="Cambria Math"/>
             <w:lang w:val="pt-BR"/>
           </w:rPr>
           <m:t>=</m:t>
@@ -1339,23 +1262,16 @@
                   <m:num>
                     <m:r>
                       <w:rPr>
-                        <w:rFonts w:ascii="Cambria Math" w:hAnsi="Times New Roman"/>
+                        <w:rFonts w:ascii="Cambria Math" w:hAnsi="Cambria Math"/>
                         <w:lang w:val="pt-BR"/>
                       </w:rPr>
                       <m:t>∂G</m:t>
                     </m:r>
-                    <m:ctrlPr>
-                      <w:rPr>
-                        <w:rFonts w:ascii="Cambria Math" w:hAnsi="Times New Roman"/>
-                        <w:i/>
-                        <w:lang w:val="pt-BR"/>
-                      </w:rPr>
-                    </m:ctrlPr>
                   </m:num>
                   <m:den>
                     <m:r>
                       <w:rPr>
-                        <w:rFonts w:ascii="Cambria Math" w:hAnsi="Times New Roman"/>
+                        <w:rFonts w:ascii="Cambria Math" w:hAnsi="Cambria Math"/>
                         <w:lang w:val="pt-BR"/>
                       </w:rPr>
                       <m:t>∂</m:t>
@@ -1364,7 +1280,7 @@
                       <m:sSubPr>
                         <m:ctrlPr>
                           <w:rPr>
-                            <w:rFonts w:ascii="Cambria Math" w:hAnsi="Times New Roman"/>
+                            <w:rFonts w:ascii="Cambria Math" w:hAnsi="Cambria Math"/>
                             <w:i/>
                             <w:lang w:val="pt-BR"/>
                           </w:rPr>
@@ -1373,7 +1289,7 @@
                       <m:e>
                         <m:r>
                           <w:rPr>
-                            <w:rFonts w:ascii="Cambria Math" w:hAnsi="Times New Roman"/>
+                            <w:rFonts w:ascii="Cambria Math" w:hAnsi="Cambria Math"/>
                             <w:lang w:val="pt-BR"/>
                           </w:rPr>
                           <m:t>N</m:t>
@@ -1382,7 +1298,7 @@
                       <m:sub>
                         <m:r>
                           <w:rPr>
-                            <w:rFonts w:ascii="Cambria Math" w:hAnsi="Times New Roman"/>
+                            <w:rFonts w:ascii="Cambria Math" w:hAnsi="Cambria Math"/>
                             <w:lang w:val="pt-BR"/>
                           </w:rPr>
                           <m:t>i</m:t>
@@ -1393,18 +1309,11 @@
                 </m:f>
               </m:e>
             </m:d>
-            <m:ctrlPr>
-              <w:rPr>
-                <w:rFonts w:ascii="Cambria Math" w:hAnsi="Times New Roman"/>
-                <w:i/>
-                <w:lang w:val="pt-BR"/>
-              </w:rPr>
-            </m:ctrlPr>
           </m:e>
           <m:sub>
             <m:r>
               <w:rPr>
-                <w:rFonts w:ascii="Cambria Math" w:hAnsi="Times New Roman"/>
+                <w:rFonts w:ascii="Cambria Math" w:hAnsi="Cambria Math"/>
                 <w:lang w:val="pt-BR"/>
               </w:rPr>
               <m:t>p,T,</m:t>
@@ -1413,7 +1322,7 @@
               <m:sSubPr>
                 <m:ctrlPr>
                   <w:rPr>
-                    <w:rFonts w:ascii="Cambria Math" w:hAnsi="Times New Roman"/>
+                    <w:rFonts w:ascii="Cambria Math" w:hAnsi="Cambria Math"/>
                     <w:i/>
                     <w:lang w:val="pt-BR"/>
                   </w:rPr>
@@ -1422,7 +1331,7 @@
               <m:e>
                 <m:r>
                   <w:rPr>
-                    <w:rFonts w:ascii="Cambria Math" w:hAnsi="Times New Roman"/>
+                    <w:rFonts w:ascii="Cambria Math" w:hAnsi="Cambria Math"/>
                     <w:lang w:val="pt-BR"/>
                   </w:rPr>
                   <m:t>N</m:t>
@@ -1431,7 +1340,7 @@
               <m:sub>
                 <m:r>
                   <w:rPr>
-                    <w:rFonts w:ascii="Cambria Math" w:hAnsi="Times New Roman"/>
+                    <w:rFonts w:ascii="Cambria Math" w:hAnsi="Cambria Math"/>
                     <w:lang w:val="pt-BR"/>
                   </w:rPr>
                   <m:t>j</m:t>
@@ -1443,7 +1352,7 @@
       </m:oMath>
       <w:r>
         <w:rPr>
-          <w:rFonts w:ascii="Times New Roman" w:hAnsi="Times New Roman"/>
+          <w:rFonts w:ascii="Cambria Math" w:hAnsi="Cambria Math"/>
           <w:lang w:val="pt-BR"/>
         </w:rPr>
         <w:tab/>
@@ -1451,14 +1360,14 @@
       </w:r>
       <w:r>
         <w:rPr>
-          <w:rFonts w:ascii="Times New Roman" w:hAnsi="Times New Roman"/>
+          <w:rFonts w:ascii="Cambria Math" w:hAnsi="Cambria Math"/>
           <w:lang w:val="pt-BR"/>
         </w:rPr>
         <w:t>2</w:t>
       </w:r>
       <w:r>
         <w:rPr>
-          <w:rFonts w:ascii="Times New Roman" w:hAnsi="Times New Roman"/>
+          <w:rFonts w:ascii="Cambria Math" w:hAnsi="Cambria Math"/>
           <w:lang w:val="pt-BR"/>
         </w:rPr>
         <w:t>)</w:t>
@@ -1470,7 +1379,7 @@
         <w:spacing w:line="360" w:lineRule="auto"/>
         <w:jc w:val="both"/>
         <w:rPr>
-          <w:rFonts w:ascii="Times New Roman" w:hAnsi="Times New Roman"/>
+          <w:rFonts w:ascii="Cambria Math" w:hAnsi="Cambria Math"/>
           <w:highlight w:val="green"/>
           <w:lang w:val="pt-BR"/>
         </w:rPr>
@@ -1482,14 +1391,14 @@
         <w:spacing w:line="360" w:lineRule="auto"/>
         <w:jc w:val="both"/>
         <w:rPr>
-          <w:rFonts w:ascii="Times New Roman" w:hAnsi="Times New Roman"/>
-          <w:highlight w:val="green"/>
-          <w:lang w:val="pt-BR"/>
-        </w:rPr>
-      </w:pPr>
-      <w:r>
-        <w:rPr>
-          <w:rFonts w:ascii="Times New Roman" w:hAnsi="Times New Roman"/>
+          <w:rFonts w:ascii="Cambria Math" w:hAnsi="Cambria Math"/>
+          <w:highlight w:val="green"/>
+          <w:lang w:val="pt-BR"/>
+        </w:rPr>
+      </w:pPr>
+      <w:r>
+        <w:rPr>
+          <w:rFonts w:ascii="Cambria Math" w:hAnsi="Cambria Math"/>
           <w:highlight w:val="green"/>
           <w:lang w:val="pt-BR"/>
         </w:rPr>
@@ -1500,7 +1409,7 @@
       <w:pPr>
         <w:pStyle w:val="EstiloNormalWebDepoisde0ptEspaamentoentrelinhas1"/>
         <w:rPr>
-          <w:rFonts w:ascii="Times New Roman" w:eastAsia="Times New Roman" w:hAnsi="Times New Roman"/>
+          <w:rFonts w:ascii="Cambria Math" w:eastAsia="Times New Roman" w:hAnsi="Cambria Math"/>
           <w:kern w:val="0"/>
           <w:szCs w:val="24"/>
           <w:lang w:val="pt-BR" w:eastAsia="pt-BR"/>
@@ -1508,7 +1417,7 @@
       </w:pPr>
       <w:r>
         <w:rPr>
-          <w:rFonts w:ascii="Times New Roman" w:hAnsi="Times New Roman"/>
+          <w:rFonts w:ascii="Cambria Math" w:hAnsi="Cambria Math"/>
           <w:highlight w:val="green"/>
           <w:lang w:val="pt-BR"/>
         </w:rPr>
@@ -1516,7 +1425,7 @@
       </w:r>
       <w:r>
         <w:rPr>
-          <w:rFonts w:ascii="Times New Roman" w:hAnsi="Times New Roman"/>
+          <w:rFonts w:ascii="Cambria Math" w:hAnsi="Cambria Math"/>
           <w:highlight w:val="green"/>
           <w:lang w:val="pt-BR"/>
         </w:rPr>
@@ -1524,14 +1433,14 @@
       </w:r>
       <w:r>
         <w:rPr>
-          <w:rFonts w:ascii="Times New Roman" w:hAnsi="Times New Roman"/>
-          <w:highlight w:val="green"/>
-          <w:lang w:val="pt-BR"/>
-        </w:rPr>
-      </w:r>
-      <w:r>
-        <w:rPr>
-          <w:rFonts w:ascii="Times New Roman" w:hAnsi="Times New Roman"/>
+          <w:rFonts w:ascii="Cambria Math" w:hAnsi="Cambria Math"/>
+          <w:highlight w:val="green"/>
+          <w:lang w:val="pt-BR"/>
+        </w:rPr>
+      </w:r>
+      <w:r>
+        <w:rPr>
+          <w:rFonts w:ascii="Cambria Math" w:hAnsi="Cambria Math"/>
           <w:highlight w:val="green"/>
           <w:lang w:val="pt-BR"/>
         </w:rPr>
@@ -1541,6 +1450,7 @@
         <w:r>
           <w:rPr>
             <w:rStyle w:val="Hyperlink"/>
+            <w:rFonts w:ascii="Cambria Math" w:hAnsi="Cambria Math"/>
             <w:shd w:val="clear" w:color="auto" w:fill="00FF00"/>
           </w:rPr>
           <w:t>https://www.somatematica.com.br/softOnline/mathEditor/</w:t>
@@ -1551,14 +1461,14 @@
       <w:pPr>
         <w:pStyle w:val="EstiloNormalWebDepoisde0ptEspaamentoentrelinhas1"/>
         <w:rPr>
-          <w:rFonts w:ascii="Times New Roman" w:hAnsi="Times New Roman"/>
-          <w:highlight w:val="green"/>
-          <w:lang w:val="pt-BR"/>
-        </w:rPr>
-      </w:pPr>
-      <w:r>
-        <w:rPr>
-          <w:rFonts w:ascii="Times New Roman" w:hAnsi="Times New Roman"/>
+          <w:rFonts w:ascii="Cambria Math" w:hAnsi="Cambria Math"/>
+          <w:highlight w:val="green"/>
+          <w:lang w:val="pt-BR"/>
+        </w:rPr>
+      </w:pPr>
+      <w:r>
+        <w:rPr>
+          <w:rFonts w:ascii="Cambria Math" w:hAnsi="Cambria Math"/>
           <w:highlight w:val="green"/>
           <w:lang w:val="pt-BR"/>
         </w:rPr>
@@ -1566,7 +1476,7 @@
       </w:r>
       <w:r>
         <w:rPr>
-          <w:rFonts w:ascii="Times New Roman" w:hAnsi="Times New Roman"/>
+          <w:rFonts w:ascii="Cambria Math" w:hAnsi="Cambria Math"/>
           <w:highlight w:val="green"/>
           <w:lang w:val="pt-BR"/>
         </w:rPr>
@@ -1574,7 +1484,7 @@
       </w:r>
       <w:r>
         <w:rPr>
-          <w:rFonts w:ascii="Times New Roman" w:hAnsi="Times New Roman"/>
+          <w:rFonts w:ascii="Cambria Math" w:hAnsi="Cambria Math"/>
           <w:highlight w:val="green"/>
           <w:lang w:val="pt-BR"/>
         </w:rPr>
@@ -1582,7 +1492,7 @@
       </w:r>
       <w:r>
         <w:rPr>
-          <w:rFonts w:ascii="Times New Roman" w:hAnsi="Times New Roman"/>
+          <w:rFonts w:ascii="Cambria Math" w:hAnsi="Cambria Math"/>
           <w:highlight w:val="green"/>
           <w:lang w:val="pt-BR"/>
         </w:rPr>
@@ -1595,7 +1505,7 @@
         <w:spacing w:line="360" w:lineRule="auto"/>
         <w:jc w:val="both"/>
         <w:rPr>
-          <w:rFonts w:ascii="Times New Roman" w:hAnsi="Times New Roman"/>
+          <w:rFonts w:ascii="Cambria Math" w:hAnsi="Cambria Math"/>
           <w:highlight w:val="green"/>
           <w:lang w:val="pt-BR"/>
         </w:rPr>
@@ -1634,13 +1544,13 @@
               <w:keepNext/>
               <w:spacing w:line="360" w:lineRule="auto"/>
               <w:rPr>
-                <w:rFonts w:ascii="Times New Roman" w:hAnsi="Times New Roman"/>
+                <w:rFonts w:ascii="Cambria Math" w:hAnsi="Cambria Math"/>
                 <w:lang w:val="pt-BR"/>
               </w:rPr>
             </w:pPr>
             <w:r>
               <w:rPr>
-                <w:rFonts w:ascii="Times New Roman" w:hAnsi="Times New Roman"/>
+                <w:rFonts w:ascii="Cambria Math" w:hAnsi="Cambria Math"/>
                 <w:b/>
                 <w:lang w:val="pt-BR"/>
               </w:rPr>
@@ -1649,7 +1559,7 @@
             </w:r>
             <w:r>
               <w:rPr>
-                <w:rFonts w:ascii="Times New Roman" w:hAnsi="Times New Roman"/>
+                <w:rFonts w:ascii="Cambria Math" w:hAnsi="Cambria Math"/>
                 <w:b/>
                 <w:lang w:val="pt-BR"/>
               </w:rPr>
@@ -1657,7 +1567,7 @@
             </w:r>
             <w:r>
               <w:rPr>
-                <w:rFonts w:ascii="Times New Roman" w:hAnsi="Times New Roman"/>
+                <w:rFonts w:ascii="Cambria Math" w:hAnsi="Cambria Math"/>
                 <w:b/>
                 <w:lang w:val="pt-BR"/>
               </w:rPr>
@@ -1665,14 +1575,14 @@
             </w:r>
             <w:r>
               <w:rPr>
-                <w:rFonts w:ascii="Times New Roman" w:hAnsi="Times New Roman"/>
+                <w:rFonts w:ascii="Cambria Math" w:hAnsi="Cambria Math"/>
                 <w:lang w:val="pt-BR"/>
               </w:rPr>
               <w:t> </w:t>
             </w:r>
             <w:r>
               <w:rPr>
-                <w:rFonts w:ascii="Times New Roman" w:hAnsi="Times New Roman"/>
+                <w:rFonts w:ascii="Cambria Math" w:hAnsi="Cambria Math"/>
                 <w:lang w:val="pt-BR"/>
               </w:rPr>
               <w:t xml:space="preserve">Escrever aqui o </w:t>
@@ -1680,7 +1590,7 @@
             <w:proofErr w:type="spellStart"/>
             <w:r>
               <w:rPr>
-                <w:rFonts w:ascii="Times New Roman" w:hAnsi="Times New Roman"/>
+                <w:rFonts w:ascii="Cambria Math" w:hAnsi="Cambria Math"/>
                 <w:i/>
                 <w:lang w:val="pt-BR"/>
               </w:rPr>
@@ -1689,7 +1599,7 @@
             <w:proofErr w:type="spellEnd"/>
             <w:r>
               <w:rPr>
-                <w:rFonts w:ascii="Times New Roman" w:hAnsi="Times New Roman"/>
+                <w:rFonts w:ascii="Cambria Math" w:hAnsi="Cambria Math"/>
                 <w:lang w:val="pt-BR"/>
               </w:rPr>
               <w:t xml:space="preserve"> da tabela.</w:t>
@@ -1716,13 +1626,13 @@
               <w:keepNext/>
               <w:spacing w:line="360" w:lineRule="auto"/>
               <w:rPr>
-                <w:rFonts w:ascii="Times New Roman" w:hAnsi="Times New Roman"/>
+                <w:rFonts w:ascii="Cambria Math" w:hAnsi="Cambria Math"/>
                 <w:lang w:val="pt-BR"/>
               </w:rPr>
             </w:pPr>
             <w:r>
               <w:rPr>
-                <w:rFonts w:ascii="Times New Roman" w:hAnsi="Times New Roman"/>
+                <w:rFonts w:ascii="Cambria Math" w:hAnsi="Cambria Math"/>
                 <w:lang w:val="pt-BR"/>
               </w:rPr>
               <w:t>Regime</w:t>
@@ -1744,13 +1654,13 @@
               <w:keepNext/>
               <w:spacing w:line="360" w:lineRule="auto"/>
               <w:rPr>
-                <w:rFonts w:ascii="Times New Roman" w:hAnsi="Times New Roman"/>
+                <w:rFonts w:ascii="Cambria Math" w:hAnsi="Cambria Math"/>
                 <w:lang w:val="pt-BR"/>
               </w:rPr>
             </w:pPr>
             <w:r>
               <w:rPr>
-                <w:rFonts w:ascii="Times New Roman" w:hAnsi="Times New Roman"/>
+                <w:rFonts w:ascii="Cambria Math" w:hAnsi="Cambria Math"/>
                 <w:lang w:val="pt-BR"/>
               </w:rPr>
               <w:t>Condição</w:t>
@@ -1776,20 +1686,20 @@
               <w:keepNext/>
               <w:spacing w:line="360" w:lineRule="auto"/>
               <w:rPr>
-                <w:rFonts w:ascii="Times New Roman" w:hAnsi="Times New Roman"/>
+                <w:rFonts w:ascii="Cambria Math" w:hAnsi="Cambria Math"/>
                 <w:lang w:val="pt-BR"/>
               </w:rPr>
             </w:pPr>
             <w:r>
               <w:rPr>
-                <w:rFonts w:ascii="Times New Roman" w:hAnsi="Times New Roman"/>
+                <w:rFonts w:ascii="Cambria Math" w:hAnsi="Cambria Math"/>
                 <w:lang w:val="pt-BR"/>
               </w:rPr>
               <w:t xml:space="preserve">Laminar </w:t>
             </w:r>
             <w:r>
               <w:rPr>
-                <w:rFonts w:ascii="Times New Roman" w:hAnsi="Times New Roman"/>
+                <w:rFonts w:ascii="Cambria Math" w:hAnsi="Cambria Math"/>
                 <w:vertAlign w:val="superscript"/>
                 <w:lang w:val="pt-BR"/>
               </w:rPr>
@@ -1811,7 +1721,7 @@
               <w:keepNext/>
               <w:spacing w:line="360" w:lineRule="auto"/>
               <w:rPr>
-                <w:rFonts w:ascii="Times New Roman" w:hAnsi="Times New Roman"/>
+                <w:rFonts w:ascii="Cambria Math" w:hAnsi="Cambria Math"/>
                 <w:i/>
                 <w:iCs/>
                 <w:lang w:val="pt-BR"/>
@@ -1819,14 +1729,14 @@
             </w:pPr>
             <w:r>
               <w:rPr>
-                <w:rFonts w:ascii="Times New Roman" w:hAnsi="Times New Roman"/>
+                <w:rFonts w:ascii="Cambria Math" w:hAnsi="Cambria Math"/>
                 <w:lang w:val="pt-BR"/>
               </w:rPr>
               <w:t>1100 &lt; </w:t>
             </w:r>
             <w:r>
               <w:rPr>
-                <w:rFonts w:ascii="Times New Roman" w:hAnsi="Times New Roman"/>
+                <w:rFonts w:ascii="Cambria Math" w:hAnsi="Cambria Math"/>
                 <w:i/>
                 <w:iCs/>
                 <w:lang w:val="pt-BR"/>
@@ -1854,13 +1764,13 @@
               <w:keepNext/>
               <w:spacing w:line="360" w:lineRule="auto"/>
               <w:rPr>
-                <w:rFonts w:ascii="Times New Roman" w:hAnsi="Times New Roman"/>
+                <w:rFonts w:ascii="Cambria Math" w:hAnsi="Cambria Math"/>
                 <w:lang w:val="pt-BR"/>
               </w:rPr>
             </w:pPr>
             <w:r>
               <w:rPr>
-                <w:rFonts w:ascii="Times New Roman" w:hAnsi="Times New Roman"/>
+                <w:rFonts w:ascii="Cambria Math" w:hAnsi="Cambria Math"/>
                 <w:lang w:val="pt-BR"/>
               </w:rPr>
               <w:t>Intermediário</w:t>
@@ -1881,20 +1791,20 @@
               <w:keepNext/>
               <w:spacing w:line="360" w:lineRule="auto"/>
               <w:rPr>
-                <w:rFonts w:ascii="Times New Roman" w:hAnsi="Times New Roman"/>
+                <w:rFonts w:ascii="Cambria Math" w:hAnsi="Cambria Math"/>
                 <w:lang w:val="pt-BR"/>
               </w:rPr>
             </w:pPr>
             <w:r>
               <w:rPr>
-                <w:rFonts w:ascii="Times New Roman" w:hAnsi="Times New Roman"/>
+                <w:rFonts w:ascii="Cambria Math" w:hAnsi="Cambria Math"/>
                 <w:lang w:val="pt-BR"/>
               </w:rPr>
               <w:t>1100 &lt; </w:t>
             </w:r>
             <w:r>
               <w:rPr>
-                <w:rFonts w:ascii="Times New Roman" w:hAnsi="Times New Roman"/>
+                <w:rFonts w:ascii="Cambria Math" w:hAnsi="Cambria Math"/>
                 <w:i/>
                 <w:iCs/>
                 <w:lang w:val="pt-BR"/>
@@ -1903,7 +1813,7 @@
             </w:r>
             <w:r>
               <w:rPr>
-                <w:rFonts w:ascii="Times New Roman" w:hAnsi="Times New Roman"/>
+                <w:rFonts w:ascii="Cambria Math" w:hAnsi="Cambria Math"/>
                 <w:lang w:val="pt-BR"/>
               </w:rPr>
               <w:t> &lt; 2100</w:t>
@@ -1930,20 +1840,20 @@
               <w:keepNext/>
               <w:spacing w:line="360" w:lineRule="auto"/>
               <w:rPr>
-                <w:rFonts w:ascii="Times New Roman" w:hAnsi="Times New Roman"/>
+                <w:rFonts w:ascii="Cambria Math" w:hAnsi="Cambria Math"/>
                 <w:lang w:val="pt-BR"/>
               </w:rPr>
             </w:pPr>
             <w:r>
               <w:rPr>
-                <w:rFonts w:ascii="Times New Roman" w:hAnsi="Times New Roman"/>
+                <w:rFonts w:ascii="Cambria Math" w:hAnsi="Cambria Math"/>
                 <w:lang w:val="pt-BR"/>
               </w:rPr>
               <w:t xml:space="preserve">Turbulento </w:t>
             </w:r>
             <w:r>
               <w:rPr>
-                <w:rFonts w:ascii="Times New Roman" w:hAnsi="Times New Roman"/>
+                <w:rFonts w:ascii="Cambria Math" w:hAnsi="Cambria Math"/>
                 <w:vertAlign w:val="superscript"/>
                 <w:lang w:val="pt-BR"/>
               </w:rPr>
@@ -1966,13 +1876,13 @@
               <w:keepNext/>
               <w:spacing w:line="360" w:lineRule="auto"/>
               <w:rPr>
-                <w:rFonts w:ascii="Times New Roman" w:hAnsi="Times New Roman"/>
+                <w:rFonts w:ascii="Cambria Math" w:hAnsi="Cambria Math"/>
                 <w:lang w:val="pt-BR"/>
               </w:rPr>
             </w:pPr>
             <w:r>
               <w:rPr>
-                <w:rFonts w:ascii="Times New Roman" w:hAnsi="Times New Roman"/>
+                <w:rFonts w:ascii="Cambria Math" w:hAnsi="Cambria Math"/>
                 <w:i/>
                 <w:iCs/>
                 <w:lang w:val="pt-BR"/>
@@ -1981,7 +1891,7 @@
             </w:r>
             <w:r>
               <w:rPr>
-                <w:rFonts w:ascii="Times New Roman" w:hAnsi="Times New Roman"/>
+                <w:rFonts w:ascii="Cambria Math" w:hAnsi="Cambria Math"/>
                 <w:lang w:val="pt-BR"/>
               </w:rPr>
               <w:t> &gt; 2100</w:t>
@@ -2009,13 +1919,13 @@
               <w:keepNext/>
               <w:spacing w:line="360" w:lineRule="auto"/>
               <w:rPr>
-                <w:rFonts w:ascii="Times New Roman" w:hAnsi="Times New Roman"/>
+                <w:rFonts w:ascii="Cambria Math" w:hAnsi="Cambria Math"/>
                 <w:lang w:val="pt-BR"/>
               </w:rPr>
             </w:pPr>
             <w:r>
               <w:rPr>
-                <w:rFonts w:ascii="Times New Roman" w:hAnsi="Times New Roman"/>
+                <w:rFonts w:ascii="Cambria Math" w:hAnsi="Cambria Math"/>
                 <w:vertAlign w:val="superscript"/>
                 <w:lang w:val="pt-BR"/>
               </w:rPr>
@@ -2023,7 +1933,7 @@
             </w:r>
             <w:r>
               <w:rPr>
-                <w:rFonts w:ascii="Times New Roman" w:hAnsi="Times New Roman"/>
+                <w:rFonts w:ascii="Cambria Math" w:hAnsi="Cambria Math"/>
                 <w:lang w:val="pt-BR"/>
               </w:rPr>
               <w:t xml:space="preserve"> Primeira observação.</w:t>
@@ -2034,13 +1944,13 @@
               <w:keepNext/>
               <w:spacing w:line="360" w:lineRule="auto"/>
               <w:rPr>
-                <w:rFonts w:ascii="Times New Roman" w:hAnsi="Times New Roman"/>
+                <w:rFonts w:ascii="Cambria Math" w:hAnsi="Cambria Math"/>
                 <w:lang w:val="pt-BR"/>
               </w:rPr>
             </w:pPr>
             <w:r>
               <w:rPr>
-                <w:rFonts w:ascii="Times New Roman" w:hAnsi="Times New Roman"/>
+                <w:rFonts w:ascii="Cambria Math" w:hAnsi="Cambria Math"/>
                 <w:vertAlign w:val="superscript"/>
                 <w:lang w:val="pt-BR"/>
               </w:rPr>
@@ -2048,7 +1958,7 @@
             </w:r>
             <w:r>
               <w:rPr>
-                <w:rFonts w:ascii="Times New Roman" w:hAnsi="Times New Roman"/>
+                <w:rFonts w:ascii="Cambria Math" w:hAnsi="Cambria Math"/>
                 <w:lang w:val="pt-BR"/>
               </w:rPr>
               <w:t xml:space="preserve"> Segunda observação.</w:t>
@@ -2061,7 +1971,7 @@
       <w:pPr>
         <w:spacing w:line="360" w:lineRule="auto"/>
         <w:rPr>
-          <w:rFonts w:ascii="Times New Roman" w:hAnsi="Times New Roman"/>
+          <w:rFonts w:ascii="Cambria Math" w:hAnsi="Cambria Math"/>
           <w:highlight w:val="green"/>
           <w:lang w:val="pt-BR"/>
         </w:rPr>
@@ -2076,14 +1986,14 @@
         <w:suppressAutoHyphens w:val="0"/>
         <w:spacing w:line="360" w:lineRule="auto"/>
         <w:rPr>
-          <w:rFonts w:ascii="Times New Roman" w:hAnsi="Times New Roman"/>
-          <w:highlight w:val="green"/>
-          <w:lang w:val="pt-BR"/>
-        </w:rPr>
-      </w:pPr>
-      <w:r>
-        <w:rPr>
-          <w:rFonts w:ascii="Times New Roman" w:hAnsi="Times New Roman"/>
+          <w:rFonts w:ascii="Cambria Math" w:hAnsi="Cambria Math"/>
+          <w:highlight w:val="green"/>
+          <w:lang w:val="pt-BR"/>
+        </w:rPr>
+      </w:pPr>
+      <w:r>
+        <w:rPr>
+          <w:rFonts w:ascii="Cambria Math" w:hAnsi="Cambria Math"/>
           <w:highlight w:val="green"/>
           <w:lang w:val="pt-BR"/>
         </w:rPr>
@@ -2091,7 +2001,7 @@
       </w:r>
       <w:r>
         <w:rPr>
-          <w:rFonts w:ascii="Times New Roman" w:hAnsi="Times New Roman"/>
+          <w:rFonts w:ascii="Cambria Math" w:hAnsi="Cambria Math"/>
           <w:b/>
           <w:bCs/>
           <w:highlight w:val="green"/>
@@ -2101,7 +2011,7 @@
       </w:r>
       <w:r>
         <w:rPr>
-          <w:rFonts w:ascii="Times New Roman" w:hAnsi="Times New Roman"/>
+          <w:rFonts w:ascii="Cambria Math" w:hAnsi="Cambria Math"/>
           <w:highlight w:val="green"/>
           <w:lang w:val="pt-BR"/>
         </w:rPr>
@@ -2110,7 +2020,7 @@
       <w:proofErr w:type="spellStart"/>
       <w:r>
         <w:rPr>
-          <w:rFonts w:ascii="Times New Roman" w:hAnsi="Times New Roman"/>
+          <w:rFonts w:ascii="Cambria Math" w:hAnsi="Cambria Math"/>
           <w:i/>
           <w:iCs/>
           <w:highlight w:val="green"/>
@@ -2121,7 +2031,7 @@
       <w:proofErr w:type="spellEnd"/>
       <w:r>
         <w:rPr>
-          <w:rFonts w:ascii="Times New Roman" w:hAnsi="Times New Roman"/>
+          <w:rFonts w:ascii="Cambria Math" w:hAnsi="Cambria Math"/>
           <w:highlight w:val="green"/>
           <w:lang w:val="pt-BR"/>
         </w:rPr>
@@ -2130,7 +2040,7 @@
       <w:proofErr w:type="spellStart"/>
       <w:r>
         <w:rPr>
-          <w:rFonts w:ascii="Times New Roman" w:hAnsi="Times New Roman"/>
+          <w:rFonts w:ascii="Cambria Math" w:hAnsi="Cambria Math"/>
           <w:i/>
           <w:iCs/>
           <w:highlight w:val="green"/>
@@ -2141,7 +2051,7 @@
       <w:proofErr w:type="spellEnd"/>
       <w:r>
         <w:rPr>
-          <w:rFonts w:ascii="Times New Roman" w:hAnsi="Times New Roman"/>
+          <w:rFonts w:ascii="Cambria Math" w:hAnsi="Cambria Math"/>
           <w:highlight w:val="green"/>
           <w:lang w:val="pt-BR"/>
         </w:rPr>
@@ -2149,7 +2059,7 @@
       </w:r>
       <w:r>
         <w:rPr>
-          <w:rFonts w:ascii="Times New Roman" w:hAnsi="Times New Roman"/>
+          <w:rFonts w:ascii="Cambria Math" w:hAnsi="Cambria Math"/>
           <w:highlight w:val="green"/>
           <w:lang w:val="pt-BR"/>
         </w:rPr>
@@ -2157,7 +2067,7 @@
       </w:r>
       <w:r>
         <w:rPr>
-          <w:rFonts w:ascii="Times New Roman" w:hAnsi="Times New Roman"/>
+          <w:rFonts w:ascii="Cambria Math" w:hAnsi="Cambria Math"/>
           <w:b/>
           <w:bCs/>
           <w:highlight w:val="green"/>
@@ -2167,7 +2077,7 @@
       </w:r>
       <w:r>
         <w:rPr>
-          <w:rFonts w:ascii="Times New Roman" w:hAnsi="Times New Roman"/>
+          <w:rFonts w:ascii="Cambria Math" w:hAnsi="Cambria Math"/>
           <w:b/>
           <w:bCs/>
           <w:highlight w:val="green"/>
@@ -2177,7 +2087,7 @@
       </w:r>
       <w:r>
         <w:rPr>
-          <w:rFonts w:ascii="Times New Roman" w:hAnsi="Times New Roman"/>
+          <w:rFonts w:ascii="Cambria Math" w:hAnsi="Cambria Math"/>
           <w:highlight w:val="green"/>
           <w:lang w:val="pt-BR"/>
         </w:rPr>
@@ -2185,7 +2095,7 @@
       </w:r>
       <w:r>
         <w:rPr>
-          <w:rFonts w:ascii="Times New Roman" w:hAnsi="Times New Roman"/>
+          <w:rFonts w:ascii="Cambria Math" w:hAnsi="Cambria Math"/>
           <w:highlight w:val="green"/>
           <w:lang w:val="pt-BR"/>
         </w:rPr>
@@ -2193,7 +2103,7 @@
       </w:r>
       <w:r>
         <w:rPr>
-          <w:rFonts w:ascii="Times New Roman" w:hAnsi="Times New Roman"/>
+          <w:rFonts w:ascii="Cambria Math" w:hAnsi="Cambria Math"/>
           <w:highlight w:val="green"/>
           <w:lang w:val="pt-BR"/>
         </w:rPr>
@@ -2201,7 +2111,7 @@
       </w:r>
       <w:r>
         <w:rPr>
-          <w:rFonts w:ascii="Times New Roman" w:hAnsi="Times New Roman"/>
+          <w:rFonts w:ascii="Cambria Math" w:hAnsi="Cambria Math"/>
           <w:highlight w:val="green"/>
           <w:lang w:val="pt-BR"/>
         </w:rPr>
@@ -2209,7 +2119,7 @@
       </w:r>
       <w:r>
         <w:rPr>
-          <w:rFonts w:ascii="Times New Roman" w:hAnsi="Times New Roman"/>
+          <w:rFonts w:ascii="Cambria Math" w:hAnsi="Cambria Math"/>
           <w:highlight w:val="green"/>
           <w:lang w:val="pt-BR"/>
         </w:rPr>
@@ -2223,14 +2133,14 @@
         <w:suppressAutoHyphens w:val="0"/>
         <w:spacing w:line="360" w:lineRule="auto"/>
         <w:rPr>
-          <w:rFonts w:ascii="Times New Roman" w:hAnsi="Times New Roman"/>
-          <w:highlight w:val="green"/>
-          <w:lang w:val="pt-BR"/>
-        </w:rPr>
-      </w:pPr>
-      <w:r>
-        <w:rPr>
-          <w:rFonts w:ascii="Times New Roman" w:hAnsi="Times New Roman"/>
+          <w:rFonts w:ascii="Cambria Math" w:hAnsi="Cambria Math"/>
+          <w:highlight w:val="green"/>
+          <w:lang w:val="pt-BR"/>
+        </w:rPr>
+      </w:pPr>
+      <w:r>
+        <w:rPr>
+          <w:rFonts w:ascii="Cambria Math" w:hAnsi="Cambria Math"/>
           <w:highlight w:val="green"/>
           <w:lang w:val="pt-BR"/>
         </w:rPr>
@@ -2238,7 +2148,7 @@
       </w:r>
       <w:r>
         <w:rPr>
-          <w:rFonts w:ascii="Times New Roman" w:hAnsi="Times New Roman"/>
+          <w:rFonts w:ascii="Cambria Math" w:hAnsi="Cambria Math"/>
           <w:highlight w:val="green"/>
           <w:lang w:val="pt-BR"/>
         </w:rPr>
@@ -2246,7 +2156,7 @@
       </w:r>
       <w:r>
         <w:rPr>
-          <w:rFonts w:ascii="Times New Roman" w:hAnsi="Times New Roman"/>
+          <w:rFonts w:ascii="Cambria Math" w:hAnsi="Cambria Math"/>
           <w:highlight w:val="green"/>
           <w:lang w:val="pt-BR"/>
         </w:rPr>
@@ -2254,7 +2164,7 @@
       </w:r>
       <w:r>
         <w:rPr>
-          <w:rFonts w:ascii="Times New Roman" w:hAnsi="Times New Roman"/>
+          <w:rFonts w:ascii="Cambria Math" w:hAnsi="Cambria Math"/>
           <w:highlight w:val="green"/>
           <w:lang w:val="pt-BR"/>
         </w:rPr>
@@ -2262,7 +2172,7 @@
       </w:r>
       <w:r>
         <w:rPr>
-          <w:rFonts w:ascii="Times New Roman" w:hAnsi="Times New Roman"/>
+          <w:rFonts w:ascii="Cambria Math" w:hAnsi="Cambria Math"/>
           <w:highlight w:val="green"/>
           <w:lang w:val="pt-BR"/>
         </w:rPr>
@@ -2273,7 +2183,7 @@
       <w:pPr>
         <w:spacing w:line="360" w:lineRule="auto"/>
         <w:rPr>
-          <w:rFonts w:ascii="Times New Roman" w:hAnsi="Times New Roman"/>
+          <w:rFonts w:ascii="Cambria Math" w:hAnsi="Cambria Math"/>
           <w:highlight w:val="green"/>
           <w:lang w:val="pt-BR"/>
         </w:rPr>
@@ -2303,13 +2213,14 @@
               <w:spacing w:line="360" w:lineRule="auto"/>
               <w:jc w:val="center"/>
               <w:rPr>
-                <w:rFonts w:ascii="Times New Roman" w:hAnsi="Times New Roman"/>
+                <w:rFonts w:ascii="Cambria Math" w:hAnsi="Cambria Math"/>
                 <w:highlight w:val="green"/>
                 <w:lang w:val="pt-BR"/>
               </w:rPr>
             </w:pPr>
             <w:r>
               <w:rPr>
+                <w:rFonts w:ascii="Cambria Math" w:hAnsi="Cambria Math"/>
                 <w:noProof/>
               </w:rPr>
               <w:drawing>
@@ -2373,13 +2284,14 @@
               <w:spacing w:line="360" w:lineRule="auto"/>
               <w:jc w:val="center"/>
               <w:rPr>
-                <w:rFonts w:ascii="Times New Roman" w:hAnsi="Times New Roman"/>
+                <w:rFonts w:ascii="Cambria Math" w:hAnsi="Cambria Math"/>
                 <w:highlight w:val="green"/>
                 <w:lang w:val="pt-BR"/>
               </w:rPr>
             </w:pPr>
             <w:r>
               <w:rPr>
+                <w:rFonts w:ascii="Cambria Math" w:hAnsi="Cambria Math"/>
                 <w:noProof/>
               </w:rPr>
               <w:drawing>
@@ -2448,14 +2360,14 @@
               <w:spacing w:line="360" w:lineRule="auto"/>
               <w:jc w:val="center"/>
               <w:rPr>
-                <w:rFonts w:ascii="Times New Roman" w:hAnsi="Times New Roman"/>
+                <w:rFonts w:ascii="Cambria Math" w:hAnsi="Cambria Math"/>
                 <w:b/>
                 <w:lang w:val="pt-BR"/>
               </w:rPr>
             </w:pPr>
             <w:r>
               <w:rPr>
-                <w:rFonts w:ascii="Times New Roman" w:hAnsi="Times New Roman"/>
+                <w:rFonts w:ascii="Cambria Math" w:hAnsi="Cambria Math"/>
                 <w:b/>
                 <w:lang w:val="pt-BR"/>
               </w:rPr>
@@ -2473,14 +2385,14 @@
               <w:spacing w:line="360" w:lineRule="auto"/>
               <w:jc w:val="center"/>
               <w:rPr>
-                <w:rFonts w:ascii="Times New Roman" w:hAnsi="Times New Roman"/>
+                <w:rFonts w:ascii="Cambria Math" w:hAnsi="Cambria Math"/>
                 <w:b/>
                 <w:lang w:val="pt-BR"/>
               </w:rPr>
             </w:pPr>
             <w:r>
               <w:rPr>
-                <w:rFonts w:ascii="Times New Roman" w:hAnsi="Times New Roman"/>
+                <w:rFonts w:ascii="Cambria Math" w:hAnsi="Cambria Math"/>
                 <w:b/>
                 <w:lang w:val="pt-BR"/>
               </w:rPr>
@@ -2498,13 +2410,13 @@
           <w:numId w:val="0"/>
         </w:numPr>
         <w:rPr>
-          <w:rFonts w:ascii="Times New Roman" w:hAnsi="Times New Roman" w:cs="Times New Roman"/>
+          <w:rFonts w:ascii="Cambria Math" w:hAnsi="Cambria Math" w:cs="Times New Roman"/>
           <w:szCs w:val="24"/>
         </w:rPr>
       </w:pPr>
       <w:r>
         <w:rPr>
-          <w:rFonts w:ascii="Times New Roman" w:hAnsi="Times New Roman" w:cs="Times New Roman"/>
+          <w:rFonts w:ascii="Cambria Math" w:hAnsi="Cambria Math" w:cs="Times New Roman"/>
           <w:b/>
           <w:szCs w:val="24"/>
         </w:rPr>
@@ -2512,7 +2424,7 @@
       </w:r>
       <w:r>
         <w:rPr>
-          <w:rFonts w:ascii="Times New Roman" w:hAnsi="Times New Roman" w:cs="Times New Roman"/>
+          <w:rFonts w:ascii="Cambria Math" w:hAnsi="Cambria Math" w:cs="Times New Roman"/>
           <w:b/>
           <w:szCs w:val="24"/>
         </w:rPr>
@@ -2520,7 +2432,7 @@
       </w:r>
       <w:r>
         <w:rPr>
-          <w:rFonts w:ascii="Times New Roman" w:hAnsi="Times New Roman" w:cs="Times New Roman"/>
+          <w:rFonts w:ascii="Cambria Math" w:hAnsi="Cambria Math" w:cs="Times New Roman"/>
           <w:b/>
           <w:szCs w:val="24"/>
         </w:rPr>
@@ -2528,7 +2440,7 @@
       </w:r>
       <w:r>
         <w:rPr>
-          <w:rFonts w:ascii="Times New Roman" w:hAnsi="Times New Roman" w:cs="Times New Roman"/>
+          <w:rFonts w:ascii="Cambria Math" w:hAnsi="Cambria Math" w:cs="Times New Roman"/>
           <w:b/>
           <w:szCs w:val="24"/>
         </w:rPr>
@@ -2536,26 +2448,38 @@
       </w:r>
       <w:r>
         <w:rPr>
-          <w:rFonts w:ascii="Times New Roman" w:hAnsi="Times New Roman" w:cs="Times New Roman"/>
+          <w:rFonts w:ascii="Cambria Math" w:hAnsi="Cambria Math" w:cs="Times New Roman"/>
           <w:szCs w:val="24"/>
         </w:rPr>
         <w:t> </w:t>
       </w:r>
       <w:r>
+        <w:rPr>
+          <w:rFonts w:ascii="Cambria Math" w:hAnsi="Cambria Math"/>
+        </w:rPr>
         <w:t>(a) </w:t>
       </w:r>
       <w:r>
+        <w:rPr>
+          <w:rFonts w:ascii="Cambria Math" w:hAnsi="Cambria Math"/>
+        </w:rPr>
         <w:t>Concentração de traçador detectada à saída do tanque relativa à concentração inicial em função do número de tempos de residência</w:t>
       </w:r>
       <w:r>
+        <w:rPr>
+          <w:rFonts w:ascii="Cambria Math" w:hAnsi="Cambria Math"/>
+        </w:rPr>
         <w:t>. (b) </w:t>
       </w:r>
       <w:r>
+        <w:rPr>
+          <w:rFonts w:ascii="Cambria Math" w:hAnsi="Cambria Math"/>
+        </w:rPr>
         <w:t>Ajuste dos dados experimentais ao modelo de desvio de idealidade com volume de troca</w:t>
       </w:r>
       <w:r>
         <w:rPr>
-          <w:rFonts w:ascii="Times New Roman" w:hAnsi="Times New Roman" w:cs="Times New Roman"/>
+          <w:rFonts w:ascii="Cambria Math" w:hAnsi="Cambria Math" w:cs="Times New Roman"/>
           <w:szCs w:val="24"/>
         </w:rPr>
         <w:t>.</w:t>
@@ -2565,6 +2489,7 @@
       <w:pPr>
         <w:jc w:val="both"/>
         <w:rPr>
+          <w:rFonts w:ascii="Cambria Math" w:hAnsi="Cambria Math"/>
           <w:lang w:val="pt-BR"/>
         </w:rPr>
       </w:pPr>
@@ -2575,11 +2500,13 @@
         <w:keepNext/>
         <w:spacing w:line="360" w:lineRule="auto"/>
         <w:rPr>
-          <w:lang w:val="pt-BR"/>
-        </w:rPr>
-      </w:pPr>
-      <w:r>
-        <w:rPr>
+          <w:rFonts w:ascii="Cambria Math" w:hAnsi="Cambria Math"/>
+          <w:lang w:val="pt-BR"/>
+        </w:rPr>
+      </w:pPr>
+      <w:r>
+        <w:rPr>
+          <w:rFonts w:ascii="Cambria Math" w:hAnsi="Cambria Math"/>
           <w:noProof/>
           <w:lang w:val="pt-BR"/>
         </w:rPr>
@@ -2639,12 +2566,13 @@
         <w:spacing w:line="360" w:lineRule="auto"/>
         <w:jc w:val="center"/>
         <w:rPr>
-          <w:lang w:val="pt-BR"/>
-        </w:rPr>
-      </w:pPr>
-      <w:r>
-        <w:rPr>
-          <w:rFonts w:ascii="Times New Roman" w:hAnsi="Times New Roman"/>
+          <w:rFonts w:ascii="Cambria Math" w:hAnsi="Cambria Math"/>
+          <w:lang w:val="pt-BR"/>
+        </w:rPr>
+      </w:pPr>
+      <w:r>
+        <w:rPr>
+          <w:rFonts w:ascii="Cambria Math" w:hAnsi="Cambria Math"/>
           <w:b/>
           <w:lang w:val="pt-BR"/>
         </w:rPr>
@@ -2652,7 +2580,7 @@
       </w:r>
       <w:r>
         <w:rPr>
-          <w:rFonts w:ascii="Times New Roman" w:hAnsi="Times New Roman"/>
+          <w:rFonts w:ascii="Cambria Math" w:hAnsi="Cambria Math"/>
           <w:b/>
           <w:lang w:val="pt-BR"/>
         </w:rPr>
@@ -2660,7 +2588,7 @@
       </w:r>
       <w:r>
         <w:rPr>
-          <w:rFonts w:ascii="Times New Roman" w:hAnsi="Times New Roman"/>
+          <w:rFonts w:ascii="Cambria Math" w:hAnsi="Cambria Math"/>
           <w:b/>
           <w:lang w:val="pt-BR"/>
         </w:rPr>
@@ -2668,19 +2596,21 @@
       </w:r>
       <w:r>
         <w:rPr>
-          <w:rFonts w:ascii="Times New Roman" w:hAnsi="Times New Roman"/>
+          <w:rFonts w:ascii="Cambria Math" w:hAnsi="Cambria Math"/>
           <w:lang w:val="pt-BR"/>
         </w:rPr>
         <w:t> </w:t>
       </w:r>
       <w:r>
         <w:rPr>
+          <w:rFonts w:ascii="Cambria Math" w:hAnsi="Cambria Math"/>
           <w:lang w:val="pt-BR"/>
         </w:rPr>
         <w:t>(</w:t>
       </w:r>
       <w:r>
         <w:rPr>
+          <w:rFonts w:ascii="Cambria Math" w:hAnsi="Cambria Math"/>
           <w:b/>
           <w:bCs/>
           <w:color w:val="FF0000"/>
@@ -2690,6 +2620,7 @@
       </w:r>
       <w:r>
         <w:rPr>
+          <w:rFonts w:ascii="Cambria Math" w:hAnsi="Cambria Math"/>
           <w:lang w:val="pt-BR"/>
         </w:rPr>
         <w:t xml:space="preserve">) Ajuste do modelo de </w:t>
@@ -2697,6 +2628,7 @@
       <w:proofErr w:type="spellStart"/>
       <w:r>
         <w:rPr>
+          <w:rFonts w:ascii="Cambria Math" w:hAnsi="Cambria Math"/>
           <w:lang w:val="pt-BR"/>
         </w:rPr>
         <w:t>Arrhenius</w:t>
@@ -2704,12 +2636,14 @@
       <w:proofErr w:type="spellEnd"/>
       <w:r>
         <w:rPr>
+          <w:rFonts w:ascii="Cambria Math" w:hAnsi="Cambria Math"/>
           <w:lang w:val="pt-BR"/>
         </w:rPr>
         <w:t xml:space="preserve"> aos (</w:t>
       </w:r>
       <w:r>
         <w:rPr>
+          <w:rFonts w:ascii="Cambria Math" w:hAnsi="Cambria Math"/>
           <w:color w:val="215E99"/>
           <w:lang w:val="pt-BR"/>
         </w:rPr>
@@ -2717,13 +2651,14 @@
       </w:r>
       <w:r>
         <w:rPr>
+          <w:rFonts w:ascii="Cambria Math" w:hAnsi="Cambria Math"/>
           <w:lang w:val="pt-BR"/>
         </w:rPr>
         <w:t>) dados experimentais</w:t>
       </w:r>
       <w:r>
         <w:rPr>
-          <w:rFonts w:ascii="Times New Roman" w:hAnsi="Times New Roman"/>
+          <w:rFonts w:ascii="Cambria Math" w:hAnsi="Cambria Math"/>
           <w:lang w:val="pt-BR"/>
         </w:rPr>
         <w:t>.</w:t>
@@ -2735,7 +2670,7 @@
         <w:spacing w:line="360" w:lineRule="auto"/>
         <w:jc w:val="both"/>
         <w:rPr>
-          <w:rFonts w:ascii="Times New Roman" w:hAnsi="Times New Roman"/>
+          <w:rFonts w:ascii="Cambria Math" w:hAnsi="Cambria Math"/>
           <w:highlight w:val="green"/>
           <w:lang w:val="pt-BR"/>
         </w:rPr>
@@ -2748,14 +2683,14 @@
         <w:spacing w:line="360" w:lineRule="auto"/>
         <w:jc w:val="both"/>
         <w:rPr>
-          <w:rFonts w:ascii="Times New Roman" w:hAnsi="Times New Roman"/>
-          <w:highlight w:val="green"/>
-          <w:lang w:val="pt-BR"/>
-        </w:rPr>
-      </w:pPr>
-      <w:r>
-        <w:rPr>
-          <w:rFonts w:ascii="Times New Roman" w:hAnsi="Times New Roman"/>
+          <w:rFonts w:ascii="Cambria Math" w:hAnsi="Cambria Math"/>
+          <w:highlight w:val="green"/>
+          <w:lang w:val="pt-BR"/>
+        </w:rPr>
+      </w:pPr>
+      <w:r>
+        <w:rPr>
+          <w:rFonts w:ascii="Cambria Math" w:hAnsi="Cambria Math"/>
           <w:highlight w:val="green"/>
           <w:lang w:val="pt-BR"/>
         </w:rPr>
@@ -2763,7 +2698,7 @@
       </w:r>
       <w:r>
         <w:rPr>
-          <w:rFonts w:ascii="Times New Roman" w:hAnsi="Times New Roman"/>
+          <w:rFonts w:ascii="Cambria Math" w:hAnsi="Cambria Math"/>
           <w:highlight w:val="green"/>
           <w:lang w:val="pt-BR"/>
         </w:rPr>
@@ -2777,14 +2712,14 @@
         <w:spacing w:line="360" w:lineRule="auto"/>
         <w:jc w:val="both"/>
         <w:rPr>
-          <w:rFonts w:ascii="Times New Roman" w:hAnsi="Times New Roman"/>
+          <w:rFonts w:ascii="Cambria Math" w:hAnsi="Cambria Math"/>
           <w:b/>
           <w:lang w:val="pt-BR"/>
         </w:rPr>
       </w:pPr>
       <w:r>
         <w:rPr>
-          <w:rFonts w:ascii="Times New Roman" w:hAnsi="Times New Roman"/>
+          <w:rFonts w:ascii="Cambria Math" w:hAnsi="Cambria Math"/>
           <w:b/>
           <w:lang w:val="pt-BR"/>
         </w:rPr>
@@ -2798,20 +2733,20 @@
         <w:spacing w:line="360" w:lineRule="auto"/>
         <w:jc w:val="both"/>
         <w:rPr>
-          <w:rFonts w:ascii="Times New Roman" w:hAnsi="Times New Roman"/>
-          <w:lang w:val="pt-BR"/>
-        </w:rPr>
-      </w:pPr>
-      <w:r>
-        <w:rPr>
-          <w:rFonts w:ascii="Times New Roman" w:hAnsi="Times New Roman"/>
+          <w:rFonts w:ascii="Cambria Math" w:hAnsi="Cambria Math"/>
+          <w:lang w:val="pt-BR"/>
+        </w:rPr>
+      </w:pPr>
+      <w:r>
+        <w:rPr>
+          <w:rFonts w:ascii="Cambria Math" w:hAnsi="Cambria Math"/>
           <w:lang w:val="pt-BR"/>
         </w:rPr>
         <w:t>[1]</w:t>
       </w:r>
       <w:r>
         <w:rPr>
-          <w:rFonts w:ascii="Times New Roman" w:hAnsi="Times New Roman"/>
+          <w:rFonts w:ascii="Cambria Math" w:hAnsi="Cambria Math"/>
           <w:lang w:val="pt-BR"/>
         </w:rPr>
         <w:t> </w:t>
@@ -2819,7 +2754,7 @@
       <w:proofErr w:type="spellStart"/>
       <w:r>
         <w:rPr>
-          <w:rFonts w:ascii="Times New Roman" w:hAnsi="Times New Roman"/>
+          <w:rFonts w:ascii="Cambria Math" w:hAnsi="Cambria Math"/>
           <w:lang w:val="pt-BR"/>
         </w:rPr>
         <w:t>Foust</w:t>
@@ -2827,7 +2762,7 @@
       <w:proofErr w:type="spellEnd"/>
       <w:r>
         <w:rPr>
-          <w:rFonts w:ascii="Times New Roman" w:hAnsi="Times New Roman"/>
+          <w:rFonts w:ascii="Cambria Math" w:hAnsi="Cambria Math"/>
           <w:lang w:val="pt-BR"/>
         </w:rPr>
         <w:t xml:space="preserve">, A. S., C. W. </w:t>
@@ -2835,7 +2770,7 @@
       <w:proofErr w:type="spellStart"/>
       <w:r>
         <w:rPr>
-          <w:rFonts w:ascii="Times New Roman" w:hAnsi="Times New Roman"/>
+          <w:rFonts w:ascii="Cambria Math" w:hAnsi="Cambria Math"/>
           <w:lang w:val="pt-BR"/>
         </w:rPr>
         <w:t>Clump</w:t>
@@ -2843,7 +2778,7 @@
       <w:proofErr w:type="spellEnd"/>
       <w:r>
         <w:rPr>
-          <w:rFonts w:ascii="Times New Roman" w:hAnsi="Times New Roman"/>
+          <w:rFonts w:ascii="Cambria Math" w:hAnsi="Cambria Math"/>
           <w:lang w:val="pt-BR"/>
         </w:rPr>
         <w:t xml:space="preserve">, L. A. </w:t>
@@ -2851,7 +2786,7 @@
       <w:proofErr w:type="spellStart"/>
       <w:r>
         <w:rPr>
-          <w:rFonts w:ascii="Times New Roman" w:hAnsi="Times New Roman"/>
+          <w:rFonts w:ascii="Cambria Math" w:hAnsi="Cambria Math"/>
           <w:lang w:val="pt-BR"/>
         </w:rPr>
         <w:t>Wenzell</w:t>
@@ -2859,7 +2794,7 @@
       <w:proofErr w:type="spellEnd"/>
       <w:r>
         <w:rPr>
-          <w:rFonts w:ascii="Times New Roman" w:hAnsi="Times New Roman"/>
+          <w:rFonts w:ascii="Cambria Math" w:hAnsi="Cambria Math"/>
           <w:lang w:val="pt-BR"/>
         </w:rPr>
         <w:t xml:space="preserve">, L. Maus, L. B. Andersen, </w:t>
@@ -2867,7 +2802,7 @@
       <w:proofErr w:type="spellStart"/>
       <w:r>
         <w:rPr>
-          <w:rFonts w:ascii="Times New Roman" w:hAnsi="Times New Roman"/>
+          <w:rFonts w:ascii="Cambria Math" w:hAnsi="Cambria Math"/>
           <w:i/>
           <w:lang w:val="pt-BR"/>
         </w:rPr>
@@ -2876,7 +2811,7 @@
       <w:proofErr w:type="spellEnd"/>
       <w:r>
         <w:rPr>
-          <w:rFonts w:ascii="Times New Roman" w:hAnsi="Times New Roman"/>
+          <w:rFonts w:ascii="Cambria Math" w:hAnsi="Cambria Math"/>
           <w:i/>
           <w:lang w:val="pt-BR"/>
         </w:rPr>
@@ -2885,7 +2820,7 @@
       <w:proofErr w:type="spellStart"/>
       <w:r>
         <w:rPr>
-          <w:rFonts w:ascii="Times New Roman" w:hAnsi="Times New Roman"/>
+          <w:rFonts w:ascii="Cambria Math" w:hAnsi="Cambria Math"/>
           <w:i/>
           <w:lang w:val="pt-BR"/>
         </w:rPr>
@@ -2894,7 +2829,7 @@
       <w:proofErr w:type="spellEnd"/>
       <w:r>
         <w:rPr>
-          <w:rFonts w:ascii="Times New Roman" w:hAnsi="Times New Roman"/>
+          <w:rFonts w:ascii="Cambria Math" w:hAnsi="Cambria Math"/>
           <w:i/>
           <w:lang w:val="pt-BR"/>
         </w:rPr>
@@ -2903,7 +2838,7 @@
       <w:proofErr w:type="spellStart"/>
       <w:r>
         <w:rPr>
-          <w:rFonts w:ascii="Times New Roman" w:hAnsi="Times New Roman"/>
+          <w:rFonts w:ascii="Cambria Math" w:hAnsi="Cambria Math"/>
           <w:i/>
           <w:lang w:val="pt-BR"/>
         </w:rPr>
@@ -2912,17 +2847,10 @@
       <w:proofErr w:type="spellEnd"/>
       <w:r>
         <w:rPr>
-          <w:rFonts w:ascii="Times New Roman" w:hAnsi="Times New Roman"/>
-          <w:lang w:val="pt-BR"/>
-        </w:rPr>
-        <w:t xml:space="preserve">. </w:t>
-      </w:r>
-      <w:r>
-        <w:rPr>
-          <w:rFonts w:ascii="Times New Roman" w:hAnsi="Times New Roman"/>
-          <w:lang w:val="pt-BR"/>
-        </w:rPr>
-        <w:t>Rio de Janeiro: LTC. 1982.</w:t>
+          <w:rFonts w:ascii="Cambria Math" w:hAnsi="Cambria Math"/>
+          <w:lang w:val="pt-BR"/>
+        </w:rPr>
+        <w:t>. Rio de Janeiro: LTC. 1982.</w:t>
       </w:r>
     </w:p>
     <w:p>
@@ -2932,20 +2860,20 @@
         <w:spacing w:line="360" w:lineRule="auto"/>
         <w:jc w:val="both"/>
         <w:rPr>
-          <w:rFonts w:ascii="Times New Roman" w:hAnsi="Times New Roman"/>
-          <w:lang w:val="pt-BR"/>
-        </w:rPr>
-      </w:pPr>
-      <w:r>
-        <w:rPr>
-          <w:rFonts w:ascii="Times New Roman" w:hAnsi="Times New Roman"/>
+          <w:rFonts w:ascii="Cambria Math" w:hAnsi="Cambria Math"/>
+          <w:lang w:val="pt-BR"/>
+        </w:rPr>
+      </w:pPr>
+      <w:r>
+        <w:rPr>
+          <w:rFonts w:ascii="Cambria Math" w:hAnsi="Cambria Math"/>
           <w:lang w:val="pt-BR"/>
         </w:rPr>
         <w:t>[2]</w:t>
       </w:r>
       <w:r>
         <w:rPr>
-          <w:rFonts w:ascii="Times New Roman" w:hAnsi="Times New Roman"/>
+          <w:rFonts w:ascii="Cambria Math" w:hAnsi="Cambria Math"/>
           <w:lang w:val="pt-BR"/>
         </w:rPr>
         <w:t> </w:t>
@@ -2953,7 +2881,7 @@
       <w:proofErr w:type="spellStart"/>
       <w:r>
         <w:rPr>
-          <w:rFonts w:ascii="Times New Roman" w:hAnsi="Times New Roman"/>
+          <w:rFonts w:ascii="Cambria Math" w:hAnsi="Cambria Math"/>
           <w:lang w:val="pt-BR"/>
         </w:rPr>
         <w:t>Blackadder</w:t>
@@ -2961,7 +2889,7 @@
       <w:proofErr w:type="spellEnd"/>
       <w:r>
         <w:rPr>
-          <w:rFonts w:ascii="Times New Roman" w:hAnsi="Times New Roman"/>
+          <w:rFonts w:ascii="Cambria Math" w:hAnsi="Cambria Math"/>
           <w:lang w:val="pt-BR"/>
         </w:rPr>
         <w:t xml:space="preserve">, D. A.; </w:t>
@@ -2969,7 +2897,7 @@
       <w:proofErr w:type="spellStart"/>
       <w:r>
         <w:rPr>
-          <w:rFonts w:ascii="Times New Roman" w:hAnsi="Times New Roman"/>
+          <w:rFonts w:ascii="Cambria Math" w:hAnsi="Cambria Math"/>
           <w:lang w:val="pt-BR"/>
         </w:rPr>
         <w:t>Nedderman</w:t>
@@ -2977,14 +2905,14 @@
       <w:proofErr w:type="spellEnd"/>
       <w:r>
         <w:rPr>
-          <w:rFonts w:ascii="Times New Roman" w:hAnsi="Times New Roman"/>
+          <w:rFonts w:ascii="Cambria Math" w:hAnsi="Cambria Math"/>
           <w:lang w:val="pt-BR"/>
         </w:rPr>
         <w:t xml:space="preserve">, R. M. </w:t>
       </w:r>
       <w:r>
         <w:rPr>
-          <w:rFonts w:ascii="Times New Roman" w:hAnsi="Times New Roman"/>
+          <w:rFonts w:ascii="Cambria Math" w:hAnsi="Cambria Math"/>
           <w:i/>
           <w:lang w:val="pt-BR"/>
         </w:rPr>
@@ -2992,7 +2920,7 @@
       </w:r>
       <w:r>
         <w:rPr>
-          <w:rFonts w:ascii="Times New Roman" w:hAnsi="Times New Roman"/>
+          <w:rFonts w:ascii="Cambria Math" w:hAnsi="Cambria Math"/>
           <w:lang w:val="pt-BR"/>
         </w:rPr>
         <w:t xml:space="preserve">. São Paulo: </w:t>
@@ -3000,7 +2928,7 @@
       <w:proofErr w:type="spellStart"/>
       <w:r>
         <w:rPr>
-          <w:rFonts w:ascii="Times New Roman" w:hAnsi="Times New Roman"/>
+          <w:rFonts w:ascii="Cambria Math" w:hAnsi="Cambria Math"/>
           <w:lang w:val="pt-BR"/>
         </w:rPr>
         <w:t>Hemus</w:t>
@@ -3008,7 +2936,7 @@
       <w:proofErr w:type="spellEnd"/>
       <w:r>
         <w:rPr>
-          <w:rFonts w:ascii="Times New Roman" w:hAnsi="Times New Roman"/>
+          <w:rFonts w:ascii="Cambria Math" w:hAnsi="Cambria Math"/>
           <w:lang w:val="pt-BR"/>
         </w:rPr>
         <w:t>, 2004.</w:t>
@@ -3021,65 +2949,141 @@
         <w:spacing w:line="360" w:lineRule="auto"/>
         <w:jc w:val="both"/>
         <w:rPr>
-          <w:rFonts w:ascii="Times New Roman" w:hAnsi="Times New Roman"/>
-        </w:rPr>
-      </w:pPr>
-      <w:r>
-        <w:rPr>
-          <w:rFonts w:ascii="Times New Roman" w:hAnsi="Times New Roman"/>
+          <w:rFonts w:ascii="Cambria Math" w:hAnsi="Cambria Math"/>
+        </w:rPr>
+      </w:pPr>
+      <w:r>
+        <w:rPr>
+          <w:rFonts w:ascii="Cambria Math" w:hAnsi="Cambria Math"/>
         </w:rPr>
         <w:t>[3]</w:t>
       </w:r>
       <w:r>
         <w:rPr>
-          <w:rFonts w:ascii="Times New Roman" w:hAnsi="Times New Roman"/>
+          <w:rFonts w:ascii="Cambria Math" w:hAnsi="Cambria Math"/>
         </w:rPr>
         <w:t> </w:t>
       </w:r>
       <w:r>
         <w:rPr>
-          <w:rFonts w:ascii="Times New Roman" w:hAnsi="Times New Roman"/>
-        </w:rPr>
-        <w:t xml:space="preserve">Silva, J.C., Souza, R.M., Einstein, A., </w:t>
-      </w:r>
-      <w:r>
-        <w:rPr>
-          <w:rFonts w:ascii="Times New Roman" w:hAnsi="Times New Roman"/>
+          <w:rFonts w:ascii="Cambria Math" w:hAnsi="Cambria Math"/>
+        </w:rPr>
+        <w:t>Silva, J.</w:t>
+      </w:r>
+      <w:r>
+        <w:rPr>
+          <w:rFonts w:ascii="Cambria Math" w:hAnsi="Cambria Math"/>
+        </w:rPr>
+        <w:t xml:space="preserve">C., Souza, R.M., Einstein, A., </w:t>
+      </w:r>
+      <w:r>
+        <w:rPr>
+          <w:rFonts w:ascii="Cambria Math" w:hAnsi="Cambria Math"/>
           <w:i/>
         </w:rPr>
         <w:t>Journal of Catalysis</w:t>
       </w:r>
       <w:r>
         <w:rPr>
-          <w:rFonts w:ascii="Times New Roman" w:hAnsi="Times New Roman"/>
+          <w:rFonts w:ascii="Cambria Math" w:hAnsi="Cambria Math"/>
         </w:rPr>
         <w:t xml:space="preserve">, </w:t>
       </w:r>
       <w:r>
         <w:rPr>
-          <w:rFonts w:ascii="Times New Roman" w:hAnsi="Times New Roman"/>
+          <w:rFonts w:ascii="Cambria Math" w:hAnsi="Cambria Math"/>
           <w:i/>
         </w:rPr>
         <w:t>11</w:t>
       </w:r>
       <w:r>
         <w:rPr>
-          <w:rFonts w:ascii="Times New Roman" w:hAnsi="Times New Roman"/>
+          <w:rFonts w:ascii="Cambria Math" w:hAnsi="Cambria Math"/>
         </w:rPr>
         <w:t xml:space="preserve">, </w:t>
       </w:r>
       <w:r>
         <w:rPr>
-          <w:rFonts w:ascii="Times New Roman" w:hAnsi="Times New Roman"/>
+          <w:rFonts w:ascii="Cambria Math" w:hAnsi="Cambria Math"/>
           <w:b/>
         </w:rPr>
         <w:t>1999</w:t>
       </w:r>
       <w:r>
         <w:rPr>
-          <w:rFonts w:ascii="Times New Roman" w:hAnsi="Times New Roman"/>
+          <w:rFonts w:ascii="Cambria Math" w:hAnsi="Cambria Math"/>
         </w:rPr>
         <w:t>, 13-19.</w:t>
+      </w:r>
+    </w:p>
+    <w:p>
+      <w:pPr>
+        <w:pStyle w:val="western"/>
+        <w:spacing w:after="0" w:line="360" w:lineRule="auto"/>
+        <w:rPr>
+          <w:rFonts w:ascii="Cambria Math" w:hAnsi="Cambria Math"/>
+          <w:lang w:val="en-US"/>
+        </w:rPr>
+      </w:pPr>
+      <w:r>
+        <w:rPr>
+          <w:rFonts w:ascii="Cambria Math" w:hAnsi="Cambria Math"/>
+          <w:lang w:val="en-US"/>
+        </w:rPr>
+        <w:t>[4] </w:t>
+      </w:r>
+      <w:r>
+        <w:rPr>
+          <w:rStyle w:val="Emphasis"/>
+          <w:rFonts w:ascii="Cambria Math" w:hAnsi="Cambria Math"/>
+          <w:i w:val="0"/>
+          <w:iCs w:val="0"/>
+          <w:lang w:val="en-US"/>
+        </w:rPr>
+        <w:t xml:space="preserve">NIST Chemistry </w:t>
+      </w:r>
+      <w:proofErr w:type="spellStart"/>
+      <w:r>
+        <w:rPr>
+          <w:rStyle w:val="Emphasis"/>
+          <w:rFonts w:ascii="Cambria Math" w:hAnsi="Cambria Math"/>
+          <w:i w:val="0"/>
+          <w:iCs w:val="0"/>
+          <w:lang w:val="en-US"/>
+        </w:rPr>
+        <w:t>WebBook</w:t>
+      </w:r>
+      <w:proofErr w:type="spellEnd"/>
+      <w:r>
+        <w:rPr>
+          <w:rFonts w:ascii="Cambria Math" w:hAnsi="Cambria Math"/>
+          <w:lang w:val="en-US"/>
+        </w:rPr>
+        <w:t>,</w:t>
+      </w:r>
+      <w:r>
+        <w:rPr>
+          <w:rFonts w:ascii="Cambria Math" w:hAnsi="Cambria Math"/>
+          <w:lang w:val="en-US"/>
+        </w:rPr>
+        <w:br/>
+      </w:r>
+      <w:hyperlink r:id="rId12" w:history="1">
+        <w:r>
+          <w:rPr>
+            <w:rStyle w:val="Hyperlink"/>
+            <w:rFonts w:ascii="Cambria Math" w:hAnsi="Cambria Math"/>
+            <w:lang w:val="en-US"/>
+          </w:rPr>
+          <w:t>https://webbook.nist.gov/cgi/cbook.cgi?Name=hydrogen&amp;Units=SI</w:t>
+        </w:r>
+      </w:hyperlink>
+      <w:r>
+        <w:rPr>
+          <w:rFonts w:ascii="Cambria Math" w:hAnsi="Cambria Math"/>
+          <w:lang w:val="en-US"/>
+        </w:rPr>
+        <w:t>.</w:t>
       </w:r>
     </w:p>
     <w:p>
@@ -3089,18 +3093,29 @@
         <w:spacing w:line="360" w:lineRule="auto"/>
         <w:jc w:val="both"/>
         <w:rPr>
-          <w:rFonts w:ascii="Times New Roman" w:hAnsi="Times New Roman"/>
-        </w:rPr>
-      </w:pPr>
-      <w:r>
-        <w:rPr>
-          <w:rFonts w:ascii="Times New Roman" w:hAnsi="Times New Roman"/>
+          <w:rFonts w:ascii="Cambria Math" w:hAnsi="Cambria Math"/>
+        </w:rPr>
+      </w:pPr>
+      <w:r>
+        <w:rPr>
+          <w:rFonts w:ascii="Cambria Math" w:hAnsi="Cambria Math"/>
         </w:rPr>
         <w:t>...</w:t>
       </w:r>
+    </w:p>
+    <w:p>
+      <w:pPr>
+        <w:keepNext/>
+        <w:suppressAutoHyphens w:val="0"/>
+        <w:spacing w:line="360" w:lineRule="auto"/>
+        <w:jc w:val="both"/>
+        <w:rPr>
+          <w:rFonts w:ascii="Cambria Math" w:hAnsi="Cambria Math"/>
+        </w:rPr>
+      </w:pPr>
     </w:p>
     <w:sectPr>
-      <w:footerReference w:type="default" r:id="rId12"/>
+      <w:footerReference w:type="default" r:id="rId13"/>
       <w:pgSz w:w="11905" w:h="16837"/>
       <w:pgMar w:top="1134" w:right="1134" w:bottom="1134" w:left="1134" w:header="720" w:footer="720" w:gutter="0"/>
       <w:pgNumType w:start="1"/>
@@ -4350,7 +4365,7 @@
     <w:lsdException w:name="Title" w:qFormat="1"/>
     <w:lsdException w:name="Subtitle" w:qFormat="1"/>
     <w:lsdException w:name="Strong" w:qFormat="1"/>
-    <w:lsdException w:name="Emphasis" w:qFormat="1"/>
+    <w:lsdException w:name="Emphasis" w:uiPriority="20" w:qFormat="1"/>
     <w:lsdException w:name="Normal (Web)" w:uiPriority="99"/>
     <w:lsdException w:name="Normal Table" w:semiHidden="1" w:unhideWhenUsed="1"/>
     <w:lsdException w:name="Table Simple 1" w:semiHidden="1" w:unhideWhenUsed="1"/>
@@ -5865,6 +5880,33 @@
     </w:pPr>
     <w:rPr>
       <w:szCs w:val="20"/>
+    </w:rPr>
+  </w:style>
+  <w:style w:type="character" w:styleId="Emphasis">
+    <w:name w:val="Emphasis"/>
+    <w:basedOn w:val="DefaultParagraphFont"/>
+    <w:uiPriority w:val="20"/>
+    <w:qFormat/>
+    <w:rsid w:val="00575C16"/>
+    <w:rPr>
+      <w:i/>
+      <w:iCs/>
+    </w:rPr>
+  </w:style>
+  <w:style w:type="paragraph" w:customStyle="1" w:styleId="western">
+    <w:name w:val="western"/>
+    <w:basedOn w:val="Normal"/>
+    <w:rsid w:val="00575C16"/>
+    <w:pPr>
+      <w:widowControl/>
+      <w:suppressAutoHyphens w:val="0"/>
+      <w:spacing w:before="100" w:beforeAutospacing="1" w:after="115"/>
+    </w:pPr>
+    <w:rPr>
+      <w:rFonts w:eastAsia="Times New Roman"/>
+      <w:color w:val="000000"/>
+      <w:kern w:val="0"/>
+      <w:lang w:val="pt-BR" w:eastAsia="pt-BR"/>
     </w:rPr>
   </w:style>
 </w:styles>
